--- a/Software Engineering Report.docx
+++ b/Software Engineering Report.docx
@@ -1,6 +1,6 @@
 
 <file path=word/document.xml><?xml version="1.0" encoding="utf-8"?>
-<w:document xmlns:wpc="http://schemas.microsoft.com/office/word/2010/wordprocessingCanvas" xmlns:cx="http://schemas.microsoft.com/office/drawing/2014/chartex" xmlns:cx1="http://schemas.microsoft.com/office/drawing/2015/9/8/chartex" xmlns:cx2="http://schemas.microsoft.com/office/drawing/2015/10/21/chartex" xmlns:cx3="http://schemas.microsoft.com/office/drawing/2016/5/9/chartex" xmlns:cx4="http://schemas.microsoft.com/office/drawing/2016/5/10/chartex" xmlns:cx5="http://schemas.microsoft.com/office/drawing/2016/5/11/chartex" xmlns:cx6="http://schemas.microsoft.com/office/drawing/2016/5/12/chartex" xmlns:cx7="http://schemas.microsoft.com/office/drawing/2016/5/13/chartex" xmlns:cx8="http://schemas.microsoft.com/office/drawing/2016/5/14/chartex" xmlns:mc="http://schemas.openxmlformats.org/markup-compatibility/2006" xmlns:aink="http://schemas.microsoft.com/office/drawing/2016/ink" xmlns:am3d="http://schemas.microsoft.com/office/drawing/2017/model3d" xmlns:o="urn:schemas-microsoft-com:office:office" xmlns:oel="http://schemas.microsoft.com/office/2019/extlst" xmlns:r="http://schemas.openxmlformats.org/officeDocument/2006/relationships" xmlns:m="http://schemas.openxmlformats.org/officeDocument/2006/math" xmlns:v="urn:schemas-microsoft-com:vml" xmlns:wp14="http://schemas.microsoft.com/office/word/2010/wordprocessingDrawing" xmlns:wp="http://schemas.openxmlformats.org/drawingml/2006/wordprocessingDrawing" xmlns:w10="urn:schemas-microsoft-com:office:word" xmlns:w="http://schemas.openxmlformats.org/wordprocessingml/2006/main" xmlns:w14="http://schemas.microsoft.com/office/word/2010/wordml" xmlns:w15="http://schemas.microsoft.com/office/word/2012/wordml" xmlns:w16cex="http://schemas.microsoft.com/office/word/2018/wordml/cex" xmlns:w16cid="http://schemas.microsoft.com/office/word/2016/wordml/cid" xmlns:w16="http://schemas.microsoft.com/office/word/2018/wordml" xmlns:w16du="http://schemas.microsoft.com/office/word/2023/wordml/word16du" xmlns:w16sdtdh="http://schemas.microsoft.com/office/word/2020/wordml/sdtdatahash" xmlns:w16se="http://schemas.microsoft.com/office/word/2015/wordml/symex" xmlns:wpg="http://schemas.microsoft.com/office/word/2010/wordprocessingGroup" xmlns:wpi="http://schemas.microsoft.com/office/word/2010/wordprocessingInk" xmlns:wne="http://schemas.microsoft.com/office/word/2006/wordml" xmlns:wps="http://schemas.microsoft.com/office/word/2010/wordprocessingShape" mc:Ignorable="w14 w15 w16se w16cid w16 w16cex w16sdtdh w16du wp14">
+<w:document xmlns:wpc="http://schemas.microsoft.com/office/word/2010/wordprocessingCanvas" xmlns:cx="http://schemas.microsoft.com/office/drawing/2014/chartex" xmlns:cx1="http://schemas.microsoft.com/office/drawing/2015/9/8/chartex" xmlns:cx2="http://schemas.microsoft.com/office/drawing/2015/10/21/chartex" xmlns:cx3="http://schemas.microsoft.com/office/drawing/2016/5/9/chartex" xmlns:cx4="http://schemas.microsoft.com/office/drawing/2016/5/10/chartex" xmlns:cx5="http://schemas.microsoft.com/office/drawing/2016/5/11/chartex" xmlns:cx6="http://schemas.microsoft.com/office/drawing/2016/5/12/chartex" xmlns:cx7="http://schemas.microsoft.com/office/drawing/2016/5/13/chartex" xmlns:cx8="http://schemas.microsoft.com/office/drawing/2016/5/14/chartex" xmlns:mc="http://schemas.openxmlformats.org/markup-compatibility/2006" xmlns:aink="http://schemas.microsoft.com/office/drawing/2016/ink" xmlns:am3d="http://schemas.microsoft.com/office/drawing/2017/model3d" xmlns:o="urn:schemas-microsoft-com:office:office" xmlns:oel="http://schemas.microsoft.com/office/2019/extlst" xmlns:r="http://schemas.openxmlformats.org/officeDocument/2006/relationships" xmlns:m="http://schemas.openxmlformats.org/officeDocument/2006/math" xmlns:v="urn:schemas-microsoft-com:vml" xmlns:wp14="http://schemas.microsoft.com/office/word/2010/wordprocessingDrawing" xmlns:wp="http://schemas.openxmlformats.org/drawingml/2006/wordprocessingDrawing" xmlns:w10="urn:schemas-microsoft-com:office:word" xmlns:w="http://schemas.openxmlformats.org/wordprocessingml/2006/main" xmlns:w14="http://schemas.microsoft.com/office/word/2010/wordml" xmlns:w15="http://schemas.microsoft.com/office/word/2012/wordml" xmlns:w16cex="http://schemas.microsoft.com/office/word/2018/wordml/cex" xmlns:w16cid="http://schemas.microsoft.com/office/word/2016/wordml/cid" xmlns:w16="http://schemas.microsoft.com/office/word/2018/wordml" xmlns:w16du="http://schemas.microsoft.com/office/word/2023/wordml/word16du" xmlns:w16sdtdh="http://schemas.microsoft.com/office/word/2020/wordml/sdtdatahash" xmlns:w16sdtfl="http://schemas.microsoft.com/office/word/2024/wordml/sdtformatlock" xmlns:w16se="http://schemas.microsoft.com/office/word/2015/wordml/symex" xmlns:wpg="http://schemas.microsoft.com/office/word/2010/wordprocessingGroup" xmlns:wpi="http://schemas.microsoft.com/office/word/2010/wordprocessingInk" xmlns:wne="http://schemas.microsoft.com/office/word/2006/wordml" xmlns:wps="http://schemas.microsoft.com/office/word/2010/wordprocessingShape" mc:Ignorable="w14 w15 w16se w16cid w16 w16cex w16sdtdh w16sdtfl w16du wp14">
   <w:body>
     <w:p>
       <w:pPr>
@@ -121,7 +121,7 @@
           <w:sz w:val="36"/>
           <w:szCs w:val="36"/>
         </w:rPr>
-        <w:t>Project</w:t>
+        <w:t xml:space="preserve">Project </w:t>
       </w:r>
       <w:r>
         <w:rPr>
@@ -133,143 +133,148 @@
           <w:sz w:val="36"/>
           <w:szCs w:val="36"/>
         </w:rPr>
-        <w:t xml:space="preserve"> </w:t>
-      </w:r>
-      <w:r>
-        <w:rPr>
-          <w:rFonts w:ascii="Times" w:eastAsia="Times New Roman" w:hAnsi="Times" w:cs="Times New Roman"/>
+        <w:t xml:space="preserve">Report </w:t>
+      </w:r>
+    </w:p>
+    <w:p>
+      <w:pPr>
+        <w:rPr>
           <w:b/>
           <w:bCs/>
-          <w:color w:val="000000"/>
-          <w:kern w:val="36"/>
-          <w:sz w:val="36"/>
-          <w:szCs w:val="36"/>
-        </w:rPr>
-        <w:t xml:space="preserve">Report </w:t>
-      </w:r>
-    </w:p>
-    <w:p>
-      <w:pPr>
+          <w:lang w:val="en-US"/>
+        </w:rPr>
+      </w:pPr>
+      <w:r>
         <w:rPr>
           <w:b/>
           <w:bCs/>
           <w:lang w:val="en-US"/>
         </w:rPr>
-      </w:pPr>
-      <w:r>
+        <w:t>Disclaimer: JAR FILE DOES NOT INCLUDE TTS FEATURE BUT RUNNING FROM MAIN DOES</w:t>
+      </w:r>
+    </w:p>
+    <w:p>
+      <w:pPr>
         <w:rPr>
           <w:b/>
           <w:bCs/>
           <w:lang w:val="en-US"/>
         </w:rPr>
-        <w:t>Introduction</w:t>
-      </w:r>
-    </w:p>
-    <w:p>
-      <w:pPr>
-        <w:rPr>
-          <w:lang w:val="en-US"/>
-        </w:rPr>
-      </w:pPr>
-      <w:r>
-        <w:rPr>
-          <w:lang w:val="en-US"/>
-        </w:rPr>
-        <w:t xml:space="preserve">The group was tasked with </w:t>
-      </w:r>
-      <w:r>
-        <w:rPr>
-          <w:lang w:val="en-US"/>
-        </w:rPr>
-        <w:t>creating additional</w:t>
-      </w:r>
-      <w:r>
-        <w:rPr>
-          <w:lang w:val="en-US"/>
-        </w:rPr>
-        <w:t xml:space="preserve"> features for the Haskell IDE, Heat, with a particular focus on features that would aid visual impairment. Project information was released 1</w:t>
-      </w:r>
-      <w:r>
-        <w:rPr>
-          <w:lang w:val="en-US"/>
-        </w:rPr>
-        <w:t>-</w:t>
-      </w:r>
-      <w:r>
-        <w:rPr>
-          <w:lang w:val="en-US"/>
-        </w:rPr>
-        <w:t xml:space="preserve">week prior to </w:t>
-      </w:r>
-      <w:r>
-        <w:rPr>
-          <w:lang w:val="en-US"/>
-        </w:rPr>
-        <w:t>a</w:t>
-      </w:r>
-      <w:r>
-        <w:rPr>
-          <w:lang w:val="en-US"/>
-        </w:rPr>
-        <w:t xml:space="preserve"> dedicated </w:t>
-      </w:r>
-      <w:r>
-        <w:rPr>
-          <w:lang w:val="en-US"/>
-        </w:rPr>
-        <w:t>1-week</w:t>
-      </w:r>
-      <w:r>
-        <w:rPr>
-          <w:lang w:val="en-US"/>
-        </w:rPr>
-        <w:t xml:space="preserve"> sprint. The work was completed in a group of 4</w:t>
-      </w:r>
-      <w:r>
-        <w:rPr>
-          <w:lang w:val="en-US"/>
-        </w:rPr>
-        <w:t xml:space="preserve"> with the deliverable including a splash screen,</w:t>
-      </w:r>
-      <w:r>
-        <w:rPr>
-          <w:lang w:val="en-US"/>
-        </w:rPr>
-        <w:t xml:space="preserve"> enlarged icons/text, a</w:t>
-      </w:r>
-      <w:r>
-        <w:rPr>
-          <w:lang w:val="en-US"/>
-        </w:rPr>
-        <w:t xml:space="preserve"> magnifying glass and</w:t>
-      </w:r>
-      <w:r>
-        <w:rPr>
-          <w:lang w:val="en-US"/>
-        </w:rPr>
-        <w:t xml:space="preserve"> a</w:t>
-      </w:r>
-      <w:r>
-        <w:rPr>
-          <w:lang w:val="en-US"/>
-        </w:rPr>
-        <w:t xml:space="preserve"> text to speech feature in the editor.</w:t>
-      </w:r>
-    </w:p>
-    <w:p>
-      <w:pPr>
+      </w:pPr>
+      <w:r>
         <w:rPr>
           <w:b/>
           <w:bCs/>
           <w:lang w:val="en-US"/>
         </w:rPr>
-      </w:pPr>
-      <w:r>
+        <w:t>Introduction</w:t>
+      </w:r>
+    </w:p>
+    <w:p>
+      <w:pPr>
+        <w:rPr>
+          <w:lang w:val="en-US"/>
+        </w:rPr>
+      </w:pPr>
+      <w:r>
+        <w:rPr>
+          <w:lang w:val="en-US"/>
+        </w:rPr>
+        <w:t xml:space="preserve">The group was tasked with </w:t>
+      </w:r>
+      <w:r>
+        <w:rPr>
+          <w:lang w:val="en-US"/>
+        </w:rPr>
+        <w:t>creating additional</w:t>
+      </w:r>
+      <w:r>
+        <w:rPr>
+          <w:lang w:val="en-US"/>
+        </w:rPr>
+        <w:t xml:space="preserve"> features for the Haskell IDE, Heat, with a particular focus on features that would aid visual impairment. Project information was released 1</w:t>
+      </w:r>
+      <w:r>
+        <w:rPr>
+          <w:lang w:val="en-US"/>
+        </w:rPr>
+        <w:t>-</w:t>
+      </w:r>
+      <w:r>
+        <w:rPr>
+          <w:lang w:val="en-US"/>
+        </w:rPr>
+        <w:t xml:space="preserve">week prior to </w:t>
+      </w:r>
+      <w:r>
+        <w:rPr>
+          <w:lang w:val="en-US"/>
+        </w:rPr>
+        <w:t>a</w:t>
+      </w:r>
+      <w:r>
+        <w:rPr>
+          <w:lang w:val="en-US"/>
+        </w:rPr>
+        <w:t xml:space="preserve"> dedicated </w:t>
+      </w:r>
+      <w:r>
+        <w:rPr>
+          <w:lang w:val="en-US"/>
+        </w:rPr>
+        <w:t>1-week</w:t>
+      </w:r>
+      <w:r>
+        <w:rPr>
+          <w:lang w:val="en-US"/>
+        </w:rPr>
+        <w:t xml:space="preserve"> sprint. The work was completed in a group of 4</w:t>
+      </w:r>
+      <w:r>
+        <w:rPr>
+          <w:lang w:val="en-US"/>
+        </w:rPr>
+        <w:t xml:space="preserve"> with the deliverable including a splash screen,</w:t>
+      </w:r>
+      <w:r>
+        <w:rPr>
+          <w:lang w:val="en-US"/>
+        </w:rPr>
+        <w:t xml:space="preserve"> enlarged icons/text, a</w:t>
+      </w:r>
+      <w:r>
+        <w:rPr>
+          <w:lang w:val="en-US"/>
+        </w:rPr>
+        <w:t xml:space="preserve"> magnifying glass and</w:t>
+      </w:r>
+      <w:r>
+        <w:rPr>
+          <w:lang w:val="en-US"/>
+        </w:rPr>
+        <w:t xml:space="preserve"> a</w:t>
+      </w:r>
+      <w:r>
+        <w:rPr>
+          <w:lang w:val="en-US"/>
+        </w:rPr>
+        <w:t xml:space="preserve"> text to speech feature in the editor.</w:t>
+      </w:r>
+    </w:p>
+    <w:p>
+      <w:pPr>
         <w:rPr>
           <w:b/>
           <w:bCs/>
           <w:lang w:val="en-US"/>
         </w:rPr>
+      </w:pPr>
+      <w:r>
+        <w:rPr>
+          <w:b/>
+          <w:bCs/>
+          <w:lang w:val="en-US"/>
+        </w:rPr>
         <w:t>Group</w:t>
       </w:r>
     </w:p>
@@ -336,7 +341,6 @@
           <w:lang w:val="en-US"/>
         </w:rPr>
       </w:pPr>
-      <w:proofErr w:type="spellStart"/>
       <w:r>
         <w:rPr>
           <w:lang w:val="en-US"/>
@@ -347,23 +351,8 @@
         <w:rPr>
           <w:lang w:val="en-US"/>
         </w:rPr>
-        <w:t>anthan</w:t>
-      </w:r>
-      <w:proofErr w:type="spellEnd"/>
-      <w:r>
-        <w:rPr>
-          <w:lang w:val="en-US"/>
-        </w:rPr>
-        <w:t xml:space="preserve"> </w:t>
-      </w:r>
-      <w:proofErr w:type="spellStart"/>
-      <w:r>
-        <w:rPr>
-          <w:lang w:val="en-US"/>
-        </w:rPr>
-        <w:t>Shanthakumar</w:t>
-      </w:r>
-      <w:proofErr w:type="spellEnd"/>
+        <w:t>anthan Shanthakumar</w:t>
+      </w:r>
       <w:r>
         <w:rPr>
           <w:lang w:val="en-US"/>
@@ -634,24 +623,14 @@
                             <w:r>
                               <w:t xml:space="preserve">Figure </w:t>
                             </w:r>
-                            <w:r>
-                              <w:fldChar w:fldCharType="begin"/>
-                            </w:r>
-                            <w:r>
-                              <w:instrText xml:space="preserve"> SEQ Figure \* ARABIC </w:instrText>
-                            </w:r>
-                            <w:r>
-                              <w:fldChar w:fldCharType="separate"/>
-                            </w:r>
-                            <w:r>
-                              <w:rPr>
-                                <w:noProof/>
-                              </w:rPr>
-                              <w:t>1</w:t>
-                            </w:r>
-                            <w:r>
-                              <w:fldChar w:fldCharType="end"/>
-                            </w:r>
+                            <w:fldSimple w:instr=" SEQ Figure \* ARABIC ">
+                              <w:r>
+                                <w:rPr>
+                                  <w:noProof/>
+                                </w:rPr>
+                                <w:t>1</w:t>
+                              </w:r>
+                            </w:fldSimple>
                             <w:r>
                               <w:t xml:space="preserve"> Preliminary Tasks</w:t>
                             </w:r>
@@ -689,24 +668,14 @@
                       <w:r>
                         <w:t xml:space="preserve">Figure </w:t>
                       </w:r>
-                      <w:r>
-                        <w:fldChar w:fldCharType="begin"/>
-                      </w:r>
-                      <w:r>
-                        <w:instrText xml:space="preserve"> SEQ Figure \* ARABIC </w:instrText>
-                      </w:r>
-                      <w:r>
-                        <w:fldChar w:fldCharType="separate"/>
-                      </w:r>
-                      <w:r>
-                        <w:rPr>
-                          <w:noProof/>
-                        </w:rPr>
-                        <w:t>1</w:t>
-                      </w:r>
-                      <w:r>
-                        <w:fldChar w:fldCharType="end"/>
-                      </w:r>
+                      <w:fldSimple w:instr=" SEQ Figure \* ARABIC ">
+                        <w:r>
+                          <w:rPr>
+                            <w:noProof/>
+                          </w:rPr>
+                          <w:t>1</w:t>
+                        </w:r>
+                      </w:fldSimple>
                       <w:r>
                         <w:t xml:space="preserve"> Preliminary Tasks</w:t>
                       </w:r>
@@ -818,7 +787,6 @@
         <w:rPr>
           <w:lang w:val="en-US"/>
         </w:rPr>
-        <w:lastRenderedPageBreak/>
         <w:t xml:space="preserve">Before </w:t>
       </w:r>
       <w:r>
@@ -924,24 +892,14 @@
                             <w:r>
                               <w:t xml:space="preserve">Figure </w:t>
                             </w:r>
-                            <w:r>
-                              <w:fldChar w:fldCharType="begin"/>
-                            </w:r>
-                            <w:r>
-                              <w:instrText xml:space="preserve"> SEQ Figure \* ARABIC </w:instrText>
-                            </w:r>
-                            <w:r>
-                              <w:fldChar w:fldCharType="separate"/>
-                            </w:r>
-                            <w:r>
-                              <w:rPr>
-                                <w:noProof/>
-                              </w:rPr>
-                              <w:t>2</w:t>
-                            </w:r>
-                            <w:r>
-                              <w:fldChar w:fldCharType="end"/>
-                            </w:r>
+                            <w:fldSimple w:instr=" SEQ Figure \* ARABIC ">
+                              <w:r>
+                                <w:rPr>
+                                  <w:noProof/>
+                                </w:rPr>
+                                <w:t>2</w:t>
+                              </w:r>
+                            </w:fldSimple>
                             <w:r>
                               <w:t xml:space="preserve"> Gant chart</w:t>
                             </w:r>
@@ -976,24 +934,14 @@
                       <w:r>
                         <w:t xml:space="preserve">Figure </w:t>
                       </w:r>
-                      <w:r>
-                        <w:fldChar w:fldCharType="begin"/>
-                      </w:r>
-                      <w:r>
-                        <w:instrText xml:space="preserve"> SEQ Figure \* ARABIC </w:instrText>
-                      </w:r>
-                      <w:r>
-                        <w:fldChar w:fldCharType="separate"/>
-                      </w:r>
-                      <w:r>
-                        <w:rPr>
-                          <w:noProof/>
-                        </w:rPr>
-                        <w:t>2</w:t>
-                      </w:r>
-                      <w:r>
-                        <w:fldChar w:fldCharType="end"/>
-                      </w:r>
+                      <w:fldSimple w:instr=" SEQ Figure \* ARABIC ">
+                        <w:r>
+                          <w:rPr>
+                            <w:noProof/>
+                          </w:rPr>
+                          <w:t>2</w:t>
+                        </w:r>
+                      </w:fldSimple>
                       <w:r>
                         <w:t xml:space="preserve"> Gant chart</w:t>
                       </w:r>
@@ -1033,7 +981,7 @@
           <w:lang w:val="en-US"/>
         </w:rPr>
         <w:drawing>
-          <wp:anchor distT="0" distB="0" distL="114300" distR="114300" simplePos="0" relativeHeight="251658240" behindDoc="1" locked="0" layoutInCell="1" allowOverlap="1" wp14:anchorId="179FB8A6" wp14:editId="49531BCE">
+          <wp:anchor distT="0" distB="0" distL="114300" distR="114300" simplePos="0" relativeHeight="251658240" behindDoc="1" locked="0" layoutInCell="1" allowOverlap="1" wp14:anchorId="179FB8A6" wp14:editId="42DB63BE">
             <wp:simplePos x="0" y="0"/>
             <wp:positionH relativeFrom="column">
               <wp:posOffset>63500</wp:posOffset>
@@ -1149,6 +1097,7 @@
       </w:pPr>
       <w:r>
         <w:rPr>
+          <w:noProof/>
           <w:lang w:val="en-US"/>
         </w:rPr>
         <w:drawing>
@@ -1274,24 +1223,14 @@
                             <w:r>
                               <w:t xml:space="preserve">Figure </w:t>
                             </w:r>
-                            <w:r>
-                              <w:fldChar w:fldCharType="begin"/>
-                            </w:r>
-                            <w:r>
-                              <w:instrText xml:space="preserve"> SEQ Figure \* ARABIC </w:instrText>
-                            </w:r>
-                            <w:r>
-                              <w:fldChar w:fldCharType="separate"/>
-                            </w:r>
-                            <w:r>
-                              <w:rPr>
-                                <w:noProof/>
-                              </w:rPr>
-                              <w:t>3</w:t>
-                            </w:r>
-                            <w:r>
-                              <w:fldChar w:fldCharType="end"/>
-                            </w:r>
+                            <w:fldSimple w:instr=" SEQ Figure \* ARABIC ">
+                              <w:r>
+                                <w:rPr>
+                                  <w:noProof/>
+                                </w:rPr>
+                                <w:t>3</w:t>
+                              </w:r>
+                            </w:fldSimple>
                             <w:r>
                               <w:t xml:space="preserve"> Kanban Board</w:t>
                             </w:r>
@@ -1325,24 +1264,14 @@
                       <w:r>
                         <w:t xml:space="preserve">Figure </w:t>
                       </w:r>
-                      <w:r>
-                        <w:fldChar w:fldCharType="begin"/>
-                      </w:r>
-                      <w:r>
-                        <w:instrText xml:space="preserve"> SEQ Figure \* ARABIC </w:instrText>
-                      </w:r>
-                      <w:r>
-                        <w:fldChar w:fldCharType="separate"/>
-                      </w:r>
-                      <w:r>
-                        <w:rPr>
-                          <w:noProof/>
-                        </w:rPr>
-                        <w:t>3</w:t>
-                      </w:r>
-                      <w:r>
-                        <w:fldChar w:fldCharType="end"/>
-                      </w:r>
+                      <w:fldSimple w:instr=" SEQ Figure \* ARABIC ">
+                        <w:r>
+                          <w:rPr>
+                            <w:noProof/>
+                          </w:rPr>
+                          <w:t>3</w:t>
+                        </w:r>
+                      </w:fldSimple>
                       <w:r>
                         <w:t xml:space="preserve"> Kanban Board</w:t>
                       </w:r>
@@ -1401,6 +1330,7 @@
         <w:rPr>
           <w:lang w:val="en-US"/>
         </w:rPr>
+        <w:lastRenderedPageBreak/>
         <w:t>Both views are created on our agile project management tool JIRA.</w:t>
       </w:r>
     </w:p>
@@ -1419,7 +1349,6 @@
         <w:rPr>
           <w:lang w:val="en-US"/>
         </w:rPr>
-        <w:lastRenderedPageBreak/>
         <w:t>A group decision was made whereby we decided to</w:t>
       </w:r>
       <w:r>
@@ -1467,37 +1396,7 @@
         <w:rPr>
           <w:lang w:val="en-US"/>
         </w:rPr>
-        <w:t>Broadly speaking, making things bigger</w:t>
-      </w:r>
-      <w:r>
-        <w:rPr>
-          <w:lang w:val="en-US"/>
-        </w:rPr>
-        <w:t xml:space="preserve">, </w:t>
-      </w:r>
-      <w:r>
-        <w:rPr>
-          <w:lang w:val="en-US"/>
-        </w:rPr>
-        <w:t xml:space="preserve">allowing </w:t>
-      </w:r>
-      <w:r>
-        <w:rPr>
-          <w:lang w:val="en-US"/>
-        </w:rPr>
-        <w:t xml:space="preserve">users </w:t>
-      </w:r>
-      <w:r>
-        <w:rPr>
-          <w:lang w:val="en-US"/>
-        </w:rPr>
-        <w:t>to hear things</w:t>
-      </w:r>
-      <w:r>
-        <w:rPr>
-          <w:lang w:val="en-US"/>
-        </w:rPr>
-        <w:t>, making accessibility options accessible</w:t>
+        <w:t>Broadly speaking, making things bigger, allowing users to hear things, making accessibility options accessible</w:t>
       </w:r>
       <w:r>
         <w:rPr>
@@ -1523,25 +1422,7 @@
         <w:rPr>
           <w:lang w:val="en-US"/>
         </w:rPr>
-        <w:t xml:space="preserve"> contrast</w:t>
-      </w:r>
-      <w:r>
-        <w:rPr>
-          <w:lang w:val="en-US"/>
-        </w:rPr>
-        <w:t xml:space="preserve"> </w:t>
-      </w:r>
-      <w:r>
-        <w:rPr>
-          <w:lang w:val="en-US"/>
-        </w:rPr>
-        <w:t xml:space="preserve">options </w:t>
-      </w:r>
-      <w:r>
-        <w:rPr>
-          <w:lang w:val="en-US"/>
-        </w:rPr>
-        <w:t xml:space="preserve">ticks the </w:t>
+        <w:t xml:space="preserve"> contrast options ticks the </w:t>
       </w:r>
       <w:r>
         <w:rPr>
@@ -1553,13 +1434,7 @@
         <w:rPr>
           <w:lang w:val="en-US"/>
         </w:rPr>
-        <w:t xml:space="preserve"> for several </w:t>
-      </w:r>
-      <w:r>
-        <w:rPr>
-          <w:lang w:val="en-US"/>
-        </w:rPr>
-        <w:t>visual impairment conditions</w:t>
+        <w:t xml:space="preserve"> for several visual impairment conditions</w:t>
       </w:r>
       <w:r>
         <w:rPr>
@@ -2229,24 +2104,14 @@
                             <w:r>
                               <w:t xml:space="preserve">Figure </w:t>
                             </w:r>
-                            <w:r>
-                              <w:fldChar w:fldCharType="begin"/>
-                            </w:r>
-                            <w:r>
-                              <w:instrText xml:space="preserve"> SEQ Figure \* ARABIC </w:instrText>
-                            </w:r>
-                            <w:r>
-                              <w:fldChar w:fldCharType="separate"/>
-                            </w:r>
-                            <w:r>
-                              <w:rPr>
-                                <w:noProof/>
-                              </w:rPr>
-                              <w:t>4</w:t>
-                            </w:r>
-                            <w:r>
-                              <w:fldChar w:fldCharType="end"/>
-                            </w:r>
+                            <w:fldSimple w:instr=" SEQ Figure \* ARABIC ">
+                              <w:r>
+                                <w:rPr>
+                                  <w:noProof/>
+                                </w:rPr>
+                                <w:t>4</w:t>
+                              </w:r>
+                            </w:fldSimple>
                             <w:r>
                               <w:t xml:space="preserve"> Git history for feature TTS</w:t>
                             </w:r>
@@ -2282,24 +2147,14 @@
                       <w:r>
                         <w:t xml:space="preserve">Figure </w:t>
                       </w:r>
-                      <w:r>
-                        <w:fldChar w:fldCharType="begin"/>
-                      </w:r>
-                      <w:r>
-                        <w:instrText xml:space="preserve"> SEQ Figure \* ARABIC </w:instrText>
-                      </w:r>
-                      <w:r>
-                        <w:fldChar w:fldCharType="separate"/>
-                      </w:r>
-                      <w:r>
-                        <w:rPr>
-                          <w:noProof/>
-                        </w:rPr>
-                        <w:t>4</w:t>
-                      </w:r>
-                      <w:r>
-                        <w:fldChar w:fldCharType="end"/>
-                      </w:r>
+                      <w:fldSimple w:instr=" SEQ Figure \* ARABIC ">
+                        <w:r>
+                          <w:rPr>
+                            <w:noProof/>
+                          </w:rPr>
+                          <w:t>4</w:t>
+                        </w:r>
+                      </w:fldSimple>
                       <w:r>
                         <w:t xml:space="preserve"> Git history for feature TTS</w:t>
                       </w:r>
@@ -2402,6 +2257,7 @@
           <w:b/>
           <w:bCs/>
         </w:rPr>
+        <w:lastRenderedPageBreak/>
         <w:t>ChatGPT</w:t>
       </w:r>
       <w:r>
@@ -2429,14 +2285,8 @@
           <w:tab w:val="left" w:pos="8900"/>
         </w:tabs>
       </w:pPr>
-      <w:proofErr w:type="gramStart"/>
-      <w:r>
-        <w:lastRenderedPageBreak/>
-        <w:t>The majority of</w:t>
-      </w:r>
-      <w:proofErr w:type="gramEnd"/>
-      <w:r>
-        <w:t xml:space="preserve"> the code changes were made in </w:t>
+      <w:r>
+        <w:t>The majority of the code changes were made in </w:t>
       </w:r>
       <w:proofErr w:type="spellStart"/>
       <w:r>
@@ -2585,6 +2435,84 @@
     </w:p>
     <w:p>
       <w:pPr>
+        <w:pStyle w:val="ListParagraph"/>
+        <w:tabs>
+          <w:tab w:val="left" w:pos="8900"/>
+        </w:tabs>
+        <w:rPr>
+          <w:b/>
+          <w:bCs/>
+        </w:rPr>
+      </w:pPr>
+      <w:r>
+        <w:rPr>
+          <w:rStyle w:val="wacimagecontainer"/>
+          <w:rFonts w:ascii="Segoe UI" w:hAnsi="Segoe UI" w:cs="Segoe UI"/>
+          <w:noProof/>
+          <w:color w:val="000000"/>
+          <w:sz w:val="18"/>
+          <w:szCs w:val="18"/>
+          <w:shd w:val="clear" w:color="auto" w:fill="FFFFFF"/>
+        </w:rPr>
+        <w:drawing>
+          <wp:inline distT="0" distB="0" distL="0" distR="0" wp14:anchorId="43A9C474" wp14:editId="4BCA9169">
+            <wp:extent cx="5354320" cy="2853055"/>
+            <wp:effectExtent l="0" t="0" r="5080" b="4445"/>
+            <wp:docPr id="1029851385" name="Picture 5" descr="A screenshot of a computer program&#10;&#10;AI-generated content may be incorrect."/>
+            <wp:cNvGraphicFramePr>
+              <a:graphicFrameLocks xmlns:a="http://schemas.openxmlformats.org/drawingml/2006/main" noChangeAspect="1"/>
+            </wp:cNvGraphicFramePr>
+            <a:graphic xmlns:a="http://schemas.openxmlformats.org/drawingml/2006/main">
+              <a:graphicData uri="http://schemas.openxmlformats.org/drawingml/2006/picture">
+                <pic:pic xmlns:pic="http://schemas.openxmlformats.org/drawingml/2006/picture">
+                  <pic:nvPicPr>
+                    <pic:cNvPr id="0" name="Picture 1" descr="A screenshot of a computer program&#10;&#10;AI-generated content may be incorrect."/>
+                    <pic:cNvPicPr>
+                      <a:picLocks noChangeAspect="1" noChangeArrowheads="1"/>
+                    </pic:cNvPicPr>
+                  </pic:nvPicPr>
+                  <pic:blipFill>
+                    <a:blip r:embed="rId11">
+                      <a:extLst>
+                        <a:ext uri="{28A0092B-C50C-407E-A947-70E740481C1C}">
+                          <a14:useLocalDpi xmlns:a14="http://schemas.microsoft.com/office/drawing/2010/main" val="0"/>
+                        </a:ext>
+                      </a:extLst>
+                    </a:blip>
+                    <a:srcRect/>
+                    <a:stretch>
+                      <a:fillRect/>
+                    </a:stretch>
+                  </pic:blipFill>
+                  <pic:spPr bwMode="auto">
+                    <a:xfrm>
+                      <a:off x="0" y="0"/>
+                      <a:ext cx="5354320" cy="2853055"/>
+                    </a:xfrm>
+                    <a:prstGeom prst="rect">
+                      <a:avLst/>
+                    </a:prstGeom>
+                    <a:noFill/>
+                    <a:ln>
+                      <a:noFill/>
+                    </a:ln>
+                  </pic:spPr>
+                </pic:pic>
+              </a:graphicData>
+            </a:graphic>
+          </wp:inline>
+        </w:drawing>
+      </w:r>
+      <w:r>
+        <w:rPr>
+          <w:color w:val="000000"/>
+          <w:shd w:val="clear" w:color="auto" w:fill="FFFFFF"/>
+        </w:rPr>
+        <w:br/>
+      </w:r>
+    </w:p>
+    <w:p>
+      <w:pPr>
         <w:tabs>
           <w:tab w:val="left" w:pos="8900"/>
         </w:tabs>
@@ -2916,6 +2844,7 @@
           <w:bCs/>
           <w:color w:val="000000"/>
         </w:rPr>
+        <w:lastRenderedPageBreak/>
         <w:t>Tools</w:t>
       </w:r>
     </w:p>
@@ -2937,19 +2866,7 @@
         <w:rPr>
           <w:lang w:val="en-US"/>
         </w:rPr>
-        <w:t xml:space="preserve">Gitlab was used for version control. </w:t>
-      </w:r>
-      <w:r>
-        <w:rPr>
-          <w:lang w:val="en-US"/>
-        </w:rPr>
-        <w:t xml:space="preserve">Each member made at least one commit. </w:t>
-      </w:r>
-      <w:r>
-        <w:rPr>
-          <w:lang w:val="en-US"/>
-        </w:rPr>
-        <w:t>CI/CD was beyond the scope of the project. We spent a significant amount of time integrating our code and familiarizing ourselves with version control.</w:t>
+        <w:t>Gitlab was used for version control. Each member made at least one commit. CI/CD was beyond the scope of the project. We spent a significant amount of time integrating our code and familiarizing ourselves with version control.</w:t>
       </w:r>
     </w:p>
     <w:p>
@@ -3112,14 +3029,7 @@
         <w:rPr>
           <w:lang w:val="en-US"/>
         </w:rPr>
-        <w:t xml:space="preserve"> In terms of successful completion of the features, it’s fair to say we made inroads however further integration development would be required to make the </w:t>
-      </w:r>
-      <w:r>
-        <w:rPr>
-          <w:lang w:val="en-US"/>
-        </w:rPr>
-        <w:lastRenderedPageBreak/>
-        <w:t xml:space="preserve">features cohesive and comprehensive. For example, the text to speech feature works in the editor however it does not reach the toolbar or menu options. Furthermore, the splash screen does not provide settings for the visually impaired user to choose from meaning the user may be unaware of what’s available – instead we offer a combined ‘Visually impaired mode’. </w:t>
+        <w:t xml:space="preserve"> In terms of successful completion of the features, it’s fair to say we made inroads however further integration development would be required to make the features cohesive and comprehensive. For example, the text to speech feature works in the editor however it does not reach the toolbar or menu options. Furthermore, the splash screen does not provide settings for the visually impaired user to choose from meaning the user may be unaware of what’s available – instead we offer a combined ‘Visually impaired mode’. </w:t>
       </w:r>
     </w:p>
     <w:p>
@@ -3271,19 +3181,11 @@
         </w:rPr>
         <w:t xml:space="preserve">g laptop on day one. </w:t>
       </w:r>
-      <w:proofErr w:type="spellStart"/>
-      <w:r>
-        <w:rPr>
-          <w:lang w:val="en-US"/>
-        </w:rPr>
-        <w:t>Thushanthan</w:t>
-      </w:r>
-      <w:proofErr w:type="spellEnd"/>
-      <w:r>
-        <w:rPr>
-          <w:lang w:val="en-US"/>
-        </w:rPr>
-        <w:t xml:space="preserve"> also experienced unique IDE related issued which slowed down development time</w:t>
+      <w:r>
+        <w:rPr>
+          <w:lang w:val="en-US"/>
+        </w:rPr>
+        <w:t>Thushanthan also experienced unique IDE related issued which slowed down development time</w:t>
       </w:r>
       <w:r>
         <w:rPr>
@@ -3411,7 +3313,7 @@
       </w:pPr>
     </w:p>
     <w:sectPr>
-      <w:headerReference w:type="default" r:id="rId11"/>
+      <w:headerReference w:type="default" r:id="rId12"/>
       <w:pgSz w:w="11906" w:h="16838"/>
       <w:pgMar w:top="720" w:right="720" w:bottom="720" w:left="720" w:header="708" w:footer="708" w:gutter="0"/>
       <w:cols w:space="708"/>
@@ -3422,7 +3324,7 @@
 </file>
 
 <file path=word/endnotes.xml><?xml version="1.0" encoding="utf-8"?>
-<w:endnotes xmlns:wpc="http://schemas.microsoft.com/office/word/2010/wordprocessingCanvas" xmlns:cx="http://schemas.microsoft.com/office/drawing/2014/chartex" xmlns:cx1="http://schemas.microsoft.com/office/drawing/2015/9/8/chartex" xmlns:cx2="http://schemas.microsoft.com/office/drawing/2015/10/21/chartex" xmlns:cx3="http://schemas.microsoft.com/office/drawing/2016/5/9/chartex" xmlns:cx4="http://schemas.microsoft.com/office/drawing/2016/5/10/chartex" xmlns:cx5="http://schemas.microsoft.com/office/drawing/2016/5/11/chartex" xmlns:cx6="http://schemas.microsoft.com/office/drawing/2016/5/12/chartex" xmlns:cx7="http://schemas.microsoft.com/office/drawing/2016/5/13/chartex" xmlns:cx8="http://schemas.microsoft.com/office/drawing/2016/5/14/chartex" xmlns:mc="http://schemas.openxmlformats.org/markup-compatibility/2006" xmlns:aink="http://schemas.microsoft.com/office/drawing/2016/ink" xmlns:am3d="http://schemas.microsoft.com/office/drawing/2017/model3d" xmlns:o="urn:schemas-microsoft-com:office:office" xmlns:oel="http://schemas.microsoft.com/office/2019/extlst" xmlns:r="http://schemas.openxmlformats.org/officeDocument/2006/relationships" xmlns:m="http://schemas.openxmlformats.org/officeDocument/2006/math" xmlns:v="urn:schemas-microsoft-com:vml" xmlns:wp14="http://schemas.microsoft.com/office/word/2010/wordprocessingDrawing" xmlns:wp="http://schemas.openxmlformats.org/drawingml/2006/wordprocessingDrawing" xmlns:w10="urn:schemas-microsoft-com:office:word" xmlns:w="http://schemas.openxmlformats.org/wordprocessingml/2006/main" xmlns:w14="http://schemas.microsoft.com/office/word/2010/wordml" xmlns:w15="http://schemas.microsoft.com/office/word/2012/wordml" xmlns:w16cex="http://schemas.microsoft.com/office/word/2018/wordml/cex" xmlns:w16cid="http://schemas.microsoft.com/office/word/2016/wordml/cid" xmlns:w16="http://schemas.microsoft.com/office/word/2018/wordml" xmlns:w16du="http://schemas.microsoft.com/office/word/2023/wordml/word16du" xmlns:w16sdtdh="http://schemas.microsoft.com/office/word/2020/wordml/sdtdatahash" xmlns:w16se="http://schemas.microsoft.com/office/word/2015/wordml/symex" xmlns:wpg="http://schemas.microsoft.com/office/word/2010/wordprocessingGroup" xmlns:wpi="http://schemas.microsoft.com/office/word/2010/wordprocessingInk" xmlns:wne="http://schemas.microsoft.com/office/word/2006/wordml" xmlns:wps="http://schemas.microsoft.com/office/word/2010/wordprocessingShape" mc:Ignorable="w14 w15 w16se w16cid w16 w16cex w16sdtdh w16du wp14">
+<w:endnotes xmlns:wpc="http://schemas.microsoft.com/office/word/2010/wordprocessingCanvas" xmlns:cx="http://schemas.microsoft.com/office/drawing/2014/chartex" xmlns:cx1="http://schemas.microsoft.com/office/drawing/2015/9/8/chartex" xmlns:cx2="http://schemas.microsoft.com/office/drawing/2015/10/21/chartex" xmlns:cx3="http://schemas.microsoft.com/office/drawing/2016/5/9/chartex" xmlns:cx4="http://schemas.microsoft.com/office/drawing/2016/5/10/chartex" xmlns:cx5="http://schemas.microsoft.com/office/drawing/2016/5/11/chartex" xmlns:cx6="http://schemas.microsoft.com/office/drawing/2016/5/12/chartex" xmlns:cx7="http://schemas.microsoft.com/office/drawing/2016/5/13/chartex" xmlns:cx8="http://schemas.microsoft.com/office/drawing/2016/5/14/chartex" xmlns:mc="http://schemas.openxmlformats.org/markup-compatibility/2006" xmlns:aink="http://schemas.microsoft.com/office/drawing/2016/ink" xmlns:am3d="http://schemas.microsoft.com/office/drawing/2017/model3d" xmlns:o="urn:schemas-microsoft-com:office:office" xmlns:oel="http://schemas.microsoft.com/office/2019/extlst" xmlns:r="http://schemas.openxmlformats.org/officeDocument/2006/relationships" xmlns:m="http://schemas.openxmlformats.org/officeDocument/2006/math" xmlns:v="urn:schemas-microsoft-com:vml" xmlns:wp14="http://schemas.microsoft.com/office/word/2010/wordprocessingDrawing" xmlns:wp="http://schemas.openxmlformats.org/drawingml/2006/wordprocessingDrawing" xmlns:w10="urn:schemas-microsoft-com:office:word" xmlns:w="http://schemas.openxmlformats.org/wordprocessingml/2006/main" xmlns:w14="http://schemas.microsoft.com/office/word/2010/wordml" xmlns:w15="http://schemas.microsoft.com/office/word/2012/wordml" xmlns:w16cex="http://schemas.microsoft.com/office/word/2018/wordml/cex" xmlns:w16cid="http://schemas.microsoft.com/office/word/2016/wordml/cid" xmlns:w16="http://schemas.microsoft.com/office/word/2018/wordml" xmlns:w16du="http://schemas.microsoft.com/office/word/2023/wordml/word16du" xmlns:w16sdtdh="http://schemas.microsoft.com/office/word/2020/wordml/sdtdatahash" xmlns:w16sdtfl="http://schemas.microsoft.com/office/word/2024/wordml/sdtformatlock" xmlns:w16se="http://schemas.microsoft.com/office/word/2015/wordml/symex" xmlns:wpg="http://schemas.microsoft.com/office/word/2010/wordprocessingGroup" xmlns:wpi="http://schemas.microsoft.com/office/word/2010/wordprocessingInk" xmlns:wne="http://schemas.microsoft.com/office/word/2006/wordml" xmlns:wps="http://schemas.microsoft.com/office/word/2010/wordprocessingShape" mc:Ignorable="w14 w15 w16se w16cid w16 w16cex w16sdtdh w16sdtfl w16du wp14">
   <w:endnote w:type="separator" w:id="-1">
     <w:p>
       <w:pPr>
@@ -3447,7 +3349,7 @@
 </file>
 
 <file path=word/footnotes.xml><?xml version="1.0" encoding="utf-8"?>
-<w:footnotes xmlns:wpc="http://schemas.microsoft.com/office/word/2010/wordprocessingCanvas" xmlns:cx="http://schemas.microsoft.com/office/drawing/2014/chartex" xmlns:cx1="http://schemas.microsoft.com/office/drawing/2015/9/8/chartex" xmlns:cx2="http://schemas.microsoft.com/office/drawing/2015/10/21/chartex" xmlns:cx3="http://schemas.microsoft.com/office/drawing/2016/5/9/chartex" xmlns:cx4="http://schemas.microsoft.com/office/drawing/2016/5/10/chartex" xmlns:cx5="http://schemas.microsoft.com/office/drawing/2016/5/11/chartex" xmlns:cx6="http://schemas.microsoft.com/office/drawing/2016/5/12/chartex" xmlns:cx7="http://schemas.microsoft.com/office/drawing/2016/5/13/chartex" xmlns:cx8="http://schemas.microsoft.com/office/drawing/2016/5/14/chartex" xmlns:mc="http://schemas.openxmlformats.org/markup-compatibility/2006" xmlns:aink="http://schemas.microsoft.com/office/drawing/2016/ink" xmlns:am3d="http://schemas.microsoft.com/office/drawing/2017/model3d" xmlns:o="urn:schemas-microsoft-com:office:office" xmlns:oel="http://schemas.microsoft.com/office/2019/extlst" xmlns:r="http://schemas.openxmlformats.org/officeDocument/2006/relationships" xmlns:m="http://schemas.openxmlformats.org/officeDocument/2006/math" xmlns:v="urn:schemas-microsoft-com:vml" xmlns:wp14="http://schemas.microsoft.com/office/word/2010/wordprocessingDrawing" xmlns:wp="http://schemas.openxmlformats.org/drawingml/2006/wordprocessingDrawing" xmlns:w10="urn:schemas-microsoft-com:office:word" xmlns:w="http://schemas.openxmlformats.org/wordprocessingml/2006/main" xmlns:w14="http://schemas.microsoft.com/office/word/2010/wordml" xmlns:w15="http://schemas.microsoft.com/office/word/2012/wordml" xmlns:w16cex="http://schemas.microsoft.com/office/word/2018/wordml/cex" xmlns:w16cid="http://schemas.microsoft.com/office/word/2016/wordml/cid" xmlns:w16="http://schemas.microsoft.com/office/word/2018/wordml" xmlns:w16du="http://schemas.microsoft.com/office/word/2023/wordml/word16du" xmlns:w16sdtdh="http://schemas.microsoft.com/office/word/2020/wordml/sdtdatahash" xmlns:w16se="http://schemas.microsoft.com/office/word/2015/wordml/symex" xmlns:wpg="http://schemas.microsoft.com/office/word/2010/wordprocessingGroup" xmlns:wpi="http://schemas.microsoft.com/office/word/2010/wordprocessingInk" xmlns:wne="http://schemas.microsoft.com/office/word/2006/wordml" xmlns:wps="http://schemas.microsoft.com/office/word/2010/wordprocessingShape" mc:Ignorable="w14 w15 w16se w16cid w16 w16cex w16sdtdh w16du wp14">
+<w:footnotes xmlns:wpc="http://schemas.microsoft.com/office/word/2010/wordprocessingCanvas" xmlns:cx="http://schemas.microsoft.com/office/drawing/2014/chartex" xmlns:cx1="http://schemas.microsoft.com/office/drawing/2015/9/8/chartex" xmlns:cx2="http://schemas.microsoft.com/office/drawing/2015/10/21/chartex" xmlns:cx3="http://schemas.microsoft.com/office/drawing/2016/5/9/chartex" xmlns:cx4="http://schemas.microsoft.com/office/drawing/2016/5/10/chartex" xmlns:cx5="http://schemas.microsoft.com/office/drawing/2016/5/11/chartex" xmlns:cx6="http://schemas.microsoft.com/office/drawing/2016/5/12/chartex" xmlns:cx7="http://schemas.microsoft.com/office/drawing/2016/5/13/chartex" xmlns:cx8="http://schemas.microsoft.com/office/drawing/2016/5/14/chartex" xmlns:mc="http://schemas.openxmlformats.org/markup-compatibility/2006" xmlns:aink="http://schemas.microsoft.com/office/drawing/2016/ink" xmlns:am3d="http://schemas.microsoft.com/office/drawing/2017/model3d" xmlns:o="urn:schemas-microsoft-com:office:office" xmlns:oel="http://schemas.microsoft.com/office/2019/extlst" xmlns:r="http://schemas.openxmlformats.org/officeDocument/2006/relationships" xmlns:m="http://schemas.openxmlformats.org/officeDocument/2006/math" xmlns:v="urn:schemas-microsoft-com:vml" xmlns:wp14="http://schemas.microsoft.com/office/word/2010/wordprocessingDrawing" xmlns:wp="http://schemas.openxmlformats.org/drawingml/2006/wordprocessingDrawing" xmlns:w10="urn:schemas-microsoft-com:office:word" xmlns:w="http://schemas.openxmlformats.org/wordprocessingml/2006/main" xmlns:w14="http://schemas.microsoft.com/office/word/2010/wordml" xmlns:w15="http://schemas.microsoft.com/office/word/2012/wordml" xmlns:w16cex="http://schemas.microsoft.com/office/word/2018/wordml/cex" xmlns:w16cid="http://schemas.microsoft.com/office/word/2016/wordml/cid" xmlns:w16="http://schemas.microsoft.com/office/word/2018/wordml" xmlns:w16du="http://schemas.microsoft.com/office/word/2023/wordml/word16du" xmlns:w16sdtdh="http://schemas.microsoft.com/office/word/2020/wordml/sdtdatahash" xmlns:w16sdtfl="http://schemas.microsoft.com/office/word/2024/wordml/sdtformatlock" xmlns:w16se="http://schemas.microsoft.com/office/word/2015/wordml/symex" xmlns:wpg="http://schemas.microsoft.com/office/word/2010/wordprocessingGroup" xmlns:wpi="http://schemas.microsoft.com/office/word/2010/wordprocessingInk" xmlns:wne="http://schemas.microsoft.com/office/word/2006/wordml" xmlns:wps="http://schemas.microsoft.com/office/word/2010/wordprocessingShape" mc:Ignorable="w14 w15 w16se w16cid w16 w16cex w16sdtdh w16sdtfl w16du wp14">
   <w:footnote w:type="separator" w:id="-1">
     <w:p>
       <w:pPr>
@@ -3472,7 +3374,7 @@
 </file>
 
 <file path=word/header1.xml><?xml version="1.0" encoding="utf-8"?>
-<w:hdr xmlns:wpc="http://schemas.microsoft.com/office/word/2010/wordprocessingCanvas" xmlns:cx="http://schemas.microsoft.com/office/drawing/2014/chartex" xmlns:cx1="http://schemas.microsoft.com/office/drawing/2015/9/8/chartex" xmlns:cx2="http://schemas.microsoft.com/office/drawing/2015/10/21/chartex" xmlns:cx3="http://schemas.microsoft.com/office/drawing/2016/5/9/chartex" xmlns:cx4="http://schemas.microsoft.com/office/drawing/2016/5/10/chartex" xmlns:cx5="http://schemas.microsoft.com/office/drawing/2016/5/11/chartex" xmlns:cx6="http://schemas.microsoft.com/office/drawing/2016/5/12/chartex" xmlns:cx7="http://schemas.microsoft.com/office/drawing/2016/5/13/chartex" xmlns:cx8="http://schemas.microsoft.com/office/drawing/2016/5/14/chartex" xmlns:mc="http://schemas.openxmlformats.org/markup-compatibility/2006" xmlns:aink="http://schemas.microsoft.com/office/drawing/2016/ink" xmlns:am3d="http://schemas.microsoft.com/office/drawing/2017/model3d" xmlns:o="urn:schemas-microsoft-com:office:office" xmlns:oel="http://schemas.microsoft.com/office/2019/extlst" xmlns:r="http://schemas.openxmlformats.org/officeDocument/2006/relationships" xmlns:m="http://schemas.openxmlformats.org/officeDocument/2006/math" xmlns:v="urn:schemas-microsoft-com:vml" xmlns:wp14="http://schemas.microsoft.com/office/word/2010/wordprocessingDrawing" xmlns:wp="http://schemas.openxmlformats.org/drawingml/2006/wordprocessingDrawing" xmlns:w10="urn:schemas-microsoft-com:office:word" xmlns:w="http://schemas.openxmlformats.org/wordprocessingml/2006/main" xmlns:w14="http://schemas.microsoft.com/office/word/2010/wordml" xmlns:w15="http://schemas.microsoft.com/office/word/2012/wordml" xmlns:w16cex="http://schemas.microsoft.com/office/word/2018/wordml/cex" xmlns:w16cid="http://schemas.microsoft.com/office/word/2016/wordml/cid" xmlns:w16="http://schemas.microsoft.com/office/word/2018/wordml" xmlns:w16du="http://schemas.microsoft.com/office/word/2023/wordml/word16du" xmlns:w16sdtdh="http://schemas.microsoft.com/office/word/2020/wordml/sdtdatahash" xmlns:w16se="http://schemas.microsoft.com/office/word/2015/wordml/symex" xmlns:wpg="http://schemas.microsoft.com/office/word/2010/wordprocessingGroup" xmlns:wpi="http://schemas.microsoft.com/office/word/2010/wordprocessingInk" xmlns:wne="http://schemas.microsoft.com/office/word/2006/wordml" xmlns:wps="http://schemas.microsoft.com/office/word/2010/wordprocessingShape" mc:Ignorable="w14 w15 w16se w16cid w16 w16cex w16sdtdh w16du wp14">
+<w:hdr xmlns:wpc="http://schemas.microsoft.com/office/word/2010/wordprocessingCanvas" xmlns:cx="http://schemas.microsoft.com/office/drawing/2014/chartex" xmlns:cx1="http://schemas.microsoft.com/office/drawing/2015/9/8/chartex" xmlns:cx2="http://schemas.microsoft.com/office/drawing/2015/10/21/chartex" xmlns:cx3="http://schemas.microsoft.com/office/drawing/2016/5/9/chartex" xmlns:cx4="http://schemas.microsoft.com/office/drawing/2016/5/10/chartex" xmlns:cx5="http://schemas.microsoft.com/office/drawing/2016/5/11/chartex" xmlns:cx6="http://schemas.microsoft.com/office/drawing/2016/5/12/chartex" xmlns:cx7="http://schemas.microsoft.com/office/drawing/2016/5/13/chartex" xmlns:cx8="http://schemas.microsoft.com/office/drawing/2016/5/14/chartex" xmlns:mc="http://schemas.openxmlformats.org/markup-compatibility/2006" xmlns:aink="http://schemas.microsoft.com/office/drawing/2016/ink" xmlns:am3d="http://schemas.microsoft.com/office/drawing/2017/model3d" xmlns:o="urn:schemas-microsoft-com:office:office" xmlns:oel="http://schemas.microsoft.com/office/2019/extlst" xmlns:r="http://schemas.openxmlformats.org/officeDocument/2006/relationships" xmlns:m="http://schemas.openxmlformats.org/officeDocument/2006/math" xmlns:v="urn:schemas-microsoft-com:vml" xmlns:wp14="http://schemas.microsoft.com/office/word/2010/wordprocessingDrawing" xmlns:wp="http://schemas.openxmlformats.org/drawingml/2006/wordprocessingDrawing" xmlns:w10="urn:schemas-microsoft-com:office:word" xmlns:w="http://schemas.openxmlformats.org/wordprocessingml/2006/main" xmlns:w14="http://schemas.microsoft.com/office/word/2010/wordml" xmlns:w15="http://schemas.microsoft.com/office/word/2012/wordml" xmlns:w16cex="http://schemas.microsoft.com/office/word/2018/wordml/cex" xmlns:w16cid="http://schemas.microsoft.com/office/word/2016/wordml/cid" xmlns:w16="http://schemas.microsoft.com/office/word/2018/wordml" xmlns:w16du="http://schemas.microsoft.com/office/word/2023/wordml/word16du" xmlns:w16sdtdh="http://schemas.microsoft.com/office/word/2020/wordml/sdtdatahash" xmlns:w16sdtfl="http://schemas.microsoft.com/office/word/2024/wordml/sdtformatlock" xmlns:w16se="http://schemas.microsoft.com/office/word/2015/wordml/symex" xmlns:wpg="http://schemas.microsoft.com/office/word/2010/wordprocessingGroup" xmlns:wpi="http://schemas.microsoft.com/office/word/2010/wordprocessingInk" xmlns:wne="http://schemas.microsoft.com/office/word/2006/wordml" xmlns:wps="http://schemas.microsoft.com/office/word/2010/wordprocessingShape" mc:Ignorable="w14 w15 w16se w16cid w16 w16cex w16sdtdh w16sdtfl w16du wp14">
   <w:p>
     <w:pPr>
       <w:pStyle w:val="Header"/>
@@ -3484,7 +3386,21 @@
       <w:rPr>
         <w:lang w:val="en-US"/>
       </w:rPr>
-      <w:t>Luis Goate 21043562</w:t>
+      <w:t xml:space="preserve">Luis </w:t>
+    </w:r>
+    <w:proofErr w:type="spellStart"/>
+    <w:r>
+      <w:rPr>
+        <w:lang w:val="en-US"/>
+      </w:rPr>
+      <w:t>Goate</w:t>
+    </w:r>
+    <w:proofErr w:type="spellEnd"/>
+    <w:r>
+      <w:rPr>
+        <w:lang w:val="en-US"/>
+      </w:rPr>
+      <w:t xml:space="preserve"> 21043562</w:t>
     </w:r>
   </w:p>
   <w:p>
@@ -3499,7 +3415,7 @@
 </file>
 
 <file path=word/numbering.xml><?xml version="1.0" encoding="utf-8"?>
-<w:numbering xmlns:wpc="http://schemas.microsoft.com/office/word/2010/wordprocessingCanvas" xmlns:cx="http://schemas.microsoft.com/office/drawing/2014/chartex" xmlns:cx1="http://schemas.microsoft.com/office/drawing/2015/9/8/chartex" xmlns:cx2="http://schemas.microsoft.com/office/drawing/2015/10/21/chartex" xmlns:cx3="http://schemas.microsoft.com/office/drawing/2016/5/9/chartex" xmlns:cx4="http://schemas.microsoft.com/office/drawing/2016/5/10/chartex" xmlns:cx5="http://schemas.microsoft.com/office/drawing/2016/5/11/chartex" xmlns:cx6="http://schemas.microsoft.com/office/drawing/2016/5/12/chartex" xmlns:cx7="http://schemas.microsoft.com/office/drawing/2016/5/13/chartex" xmlns:cx8="http://schemas.microsoft.com/office/drawing/2016/5/14/chartex" xmlns:mc="http://schemas.openxmlformats.org/markup-compatibility/2006" xmlns:aink="http://schemas.microsoft.com/office/drawing/2016/ink" xmlns:am3d="http://schemas.microsoft.com/office/drawing/2017/model3d" xmlns:o="urn:schemas-microsoft-com:office:office" xmlns:oel="http://schemas.microsoft.com/office/2019/extlst" xmlns:r="http://schemas.openxmlformats.org/officeDocument/2006/relationships" xmlns:m="http://schemas.openxmlformats.org/officeDocument/2006/math" xmlns:v="urn:schemas-microsoft-com:vml" xmlns:wp14="http://schemas.microsoft.com/office/word/2010/wordprocessingDrawing" xmlns:wp="http://schemas.openxmlformats.org/drawingml/2006/wordprocessingDrawing" xmlns:w10="urn:schemas-microsoft-com:office:word" xmlns:w="http://schemas.openxmlformats.org/wordprocessingml/2006/main" xmlns:w14="http://schemas.microsoft.com/office/word/2010/wordml" xmlns:w15="http://schemas.microsoft.com/office/word/2012/wordml" xmlns:w16cex="http://schemas.microsoft.com/office/word/2018/wordml/cex" xmlns:w16cid="http://schemas.microsoft.com/office/word/2016/wordml/cid" xmlns:w16="http://schemas.microsoft.com/office/word/2018/wordml" xmlns:w16du="http://schemas.microsoft.com/office/word/2023/wordml/word16du" xmlns:w16sdtdh="http://schemas.microsoft.com/office/word/2020/wordml/sdtdatahash" xmlns:w16se="http://schemas.microsoft.com/office/word/2015/wordml/symex" xmlns:wpg="http://schemas.microsoft.com/office/word/2010/wordprocessingGroup" xmlns:wpi="http://schemas.microsoft.com/office/word/2010/wordprocessingInk" xmlns:wne="http://schemas.microsoft.com/office/word/2006/wordml" xmlns:wps="http://schemas.microsoft.com/office/word/2010/wordprocessingShape" mc:Ignorable="w14 w15 w16se w16cid w16 w16cex w16sdtdh w16du wp14">
+<w:numbering xmlns:wpc="http://schemas.microsoft.com/office/word/2010/wordprocessingCanvas" xmlns:cx="http://schemas.microsoft.com/office/drawing/2014/chartex" xmlns:cx1="http://schemas.microsoft.com/office/drawing/2015/9/8/chartex" xmlns:cx2="http://schemas.microsoft.com/office/drawing/2015/10/21/chartex" xmlns:cx3="http://schemas.microsoft.com/office/drawing/2016/5/9/chartex" xmlns:cx4="http://schemas.microsoft.com/office/drawing/2016/5/10/chartex" xmlns:cx5="http://schemas.microsoft.com/office/drawing/2016/5/11/chartex" xmlns:cx6="http://schemas.microsoft.com/office/drawing/2016/5/12/chartex" xmlns:cx7="http://schemas.microsoft.com/office/drawing/2016/5/13/chartex" xmlns:cx8="http://schemas.microsoft.com/office/drawing/2016/5/14/chartex" xmlns:mc="http://schemas.openxmlformats.org/markup-compatibility/2006" xmlns:aink="http://schemas.microsoft.com/office/drawing/2016/ink" xmlns:am3d="http://schemas.microsoft.com/office/drawing/2017/model3d" xmlns:o="urn:schemas-microsoft-com:office:office" xmlns:oel="http://schemas.microsoft.com/office/2019/extlst" xmlns:r="http://schemas.openxmlformats.org/officeDocument/2006/relationships" xmlns:m="http://schemas.openxmlformats.org/officeDocument/2006/math" xmlns:v="urn:schemas-microsoft-com:vml" xmlns:wp14="http://schemas.microsoft.com/office/word/2010/wordprocessingDrawing" xmlns:wp="http://schemas.openxmlformats.org/drawingml/2006/wordprocessingDrawing" xmlns:w10="urn:schemas-microsoft-com:office:word" xmlns:w="http://schemas.openxmlformats.org/wordprocessingml/2006/main" xmlns:w14="http://schemas.microsoft.com/office/word/2010/wordml" xmlns:w15="http://schemas.microsoft.com/office/word/2012/wordml" xmlns:w16cex="http://schemas.microsoft.com/office/word/2018/wordml/cex" xmlns:w16cid="http://schemas.microsoft.com/office/word/2016/wordml/cid" xmlns:w16="http://schemas.microsoft.com/office/word/2018/wordml" xmlns:w16du="http://schemas.microsoft.com/office/word/2023/wordml/word16du" xmlns:w16sdtdh="http://schemas.microsoft.com/office/word/2020/wordml/sdtdatahash" xmlns:w16sdtfl="http://schemas.microsoft.com/office/word/2024/wordml/sdtformatlock" xmlns:w16se="http://schemas.microsoft.com/office/word/2015/wordml/symex" xmlns:wpg="http://schemas.microsoft.com/office/word/2010/wordprocessingGroup" xmlns:wpi="http://schemas.microsoft.com/office/word/2010/wordprocessingInk" xmlns:wne="http://schemas.microsoft.com/office/word/2006/wordml" xmlns:wps="http://schemas.microsoft.com/office/word/2010/wordprocessingShape" mc:Ignorable="w14 w15 w16se w16cid w16 w16cex w16sdtdh w16sdtfl w16du wp14">
   <w:abstractNum w:abstractNumId="0" w15:restartNumberingAfterBreak="0">
     <w:nsid w:val="05AA7A02"/>
     <w:multiLevelType w:val="hybridMultilevel"/>
@@ -5256,7 +5172,7 @@
 </file>
 
 <file path=word/styles.xml><?xml version="1.0" encoding="utf-8"?>
-<w:styles xmlns:mc="http://schemas.openxmlformats.org/markup-compatibility/2006" xmlns:r="http://schemas.openxmlformats.org/officeDocument/2006/relationships" xmlns:w="http://schemas.openxmlformats.org/wordprocessingml/2006/main" xmlns:w14="http://schemas.microsoft.com/office/word/2010/wordml" xmlns:w15="http://schemas.microsoft.com/office/word/2012/wordml" xmlns:w16cex="http://schemas.microsoft.com/office/word/2018/wordml/cex" xmlns:w16cid="http://schemas.microsoft.com/office/word/2016/wordml/cid" xmlns:w16="http://schemas.microsoft.com/office/word/2018/wordml" xmlns:w16du="http://schemas.microsoft.com/office/word/2023/wordml/word16du" xmlns:w16sdtdh="http://schemas.microsoft.com/office/word/2020/wordml/sdtdatahash" xmlns:w16se="http://schemas.microsoft.com/office/word/2015/wordml/symex" mc:Ignorable="w14 w15 w16se w16cid w16 w16cex w16sdtdh w16du">
+<w:styles xmlns:mc="http://schemas.openxmlformats.org/markup-compatibility/2006" xmlns:r="http://schemas.openxmlformats.org/officeDocument/2006/relationships" xmlns:w="http://schemas.openxmlformats.org/wordprocessingml/2006/main" xmlns:w14="http://schemas.microsoft.com/office/word/2010/wordml" xmlns:w15="http://schemas.microsoft.com/office/word/2012/wordml" xmlns:w16cex="http://schemas.microsoft.com/office/word/2018/wordml/cex" xmlns:w16cid="http://schemas.microsoft.com/office/word/2016/wordml/cid" xmlns:w16="http://schemas.microsoft.com/office/word/2018/wordml" xmlns:w16du="http://schemas.microsoft.com/office/word/2023/wordml/word16du" xmlns:w16sdtdh="http://schemas.microsoft.com/office/word/2020/wordml/sdtdatahash" xmlns:w16sdtfl="http://schemas.microsoft.com/office/word/2024/wordml/sdtformatlock" xmlns:w16se="http://schemas.microsoft.com/office/word/2015/wordml/symex" mc:Ignorable="w14 w15 w16se w16cid w16 w16cex w16sdtdh w16sdtfl w16du">
   <w:docDefaults>
     <w:rPrDefault>
       <w:rPr>
@@ -5858,6 +5774,7 @@
   <w:style w:type="character" w:default="1" w:styleId="DefaultParagraphFont">
     <w:name w:val="Default Paragraph Font"/>
     <w:uiPriority w:val="1"/>
+    <w:semiHidden/>
     <w:unhideWhenUsed/>
   </w:style>
   <w:style w:type="table" w:default="1" w:styleId="TableNormal">
@@ -6234,6 +6151,11 @@
       <w:szCs w:val="18"/>
     </w:rPr>
   </w:style>
+  <w:style w:type="character" w:customStyle="1" w:styleId="wacimagecontainer">
+    <w:name w:val="wacimagecontainer"/>
+    <w:basedOn w:val="DefaultParagraphFont"/>
+    <w:rsid w:val="003B6D1C"/>
+  </w:style>
 </w:styles>
 </file>
 

--- a/Software Engineering Report.docx
+++ b/Software Engineering Report.docx
@@ -1,6 +1,6 @@
 
 <file path=word/document.xml><?xml version="1.0" encoding="utf-8"?>
-<w:document xmlns:wpc="http://schemas.microsoft.com/office/word/2010/wordprocessingCanvas" xmlns:cx="http://schemas.microsoft.com/office/drawing/2014/chartex" xmlns:cx1="http://schemas.microsoft.com/office/drawing/2015/9/8/chartex" xmlns:cx2="http://schemas.microsoft.com/office/drawing/2015/10/21/chartex" xmlns:cx3="http://schemas.microsoft.com/office/drawing/2016/5/9/chartex" xmlns:cx4="http://schemas.microsoft.com/office/drawing/2016/5/10/chartex" xmlns:cx5="http://schemas.microsoft.com/office/drawing/2016/5/11/chartex" xmlns:cx6="http://schemas.microsoft.com/office/drawing/2016/5/12/chartex" xmlns:cx7="http://schemas.microsoft.com/office/drawing/2016/5/13/chartex" xmlns:cx8="http://schemas.microsoft.com/office/drawing/2016/5/14/chartex" xmlns:mc="http://schemas.openxmlformats.org/markup-compatibility/2006" xmlns:aink="http://schemas.microsoft.com/office/drawing/2016/ink" xmlns:am3d="http://schemas.microsoft.com/office/drawing/2017/model3d" xmlns:o="urn:schemas-microsoft-com:office:office" xmlns:oel="http://schemas.microsoft.com/office/2019/extlst" xmlns:r="http://schemas.openxmlformats.org/officeDocument/2006/relationships" xmlns:m="http://schemas.openxmlformats.org/officeDocument/2006/math" xmlns:v="urn:schemas-microsoft-com:vml" xmlns:wp14="http://schemas.microsoft.com/office/word/2010/wordprocessingDrawing" xmlns:wp="http://schemas.openxmlformats.org/drawingml/2006/wordprocessingDrawing" xmlns:w10="urn:schemas-microsoft-com:office:word" xmlns:w="http://schemas.openxmlformats.org/wordprocessingml/2006/main" xmlns:w14="http://schemas.microsoft.com/office/word/2010/wordml" xmlns:w15="http://schemas.microsoft.com/office/word/2012/wordml" xmlns:w16cex="http://schemas.microsoft.com/office/word/2018/wordml/cex" xmlns:w16cid="http://schemas.microsoft.com/office/word/2016/wordml/cid" xmlns:w16="http://schemas.microsoft.com/office/word/2018/wordml" xmlns:w16du="http://schemas.microsoft.com/office/word/2023/wordml/word16du" xmlns:w16sdtdh="http://schemas.microsoft.com/office/word/2020/wordml/sdtdatahash" xmlns:w16sdtfl="http://schemas.microsoft.com/office/word/2024/wordml/sdtformatlock" xmlns:w16se="http://schemas.microsoft.com/office/word/2015/wordml/symex" xmlns:wpg="http://schemas.microsoft.com/office/word/2010/wordprocessingGroup" xmlns:wpi="http://schemas.microsoft.com/office/word/2010/wordprocessingInk" xmlns:wne="http://schemas.microsoft.com/office/word/2006/wordml" xmlns:wps="http://schemas.microsoft.com/office/word/2010/wordprocessingShape" mc:Ignorable="w14 w15 w16se w16cid w16 w16cex w16sdtdh w16sdtfl w16du wp14">
+<w:document xmlns:wpc="http://schemas.microsoft.com/office/word/2010/wordprocessingCanvas" xmlns:cx="http://schemas.microsoft.com/office/drawing/2014/chartex" xmlns:cx1="http://schemas.microsoft.com/office/drawing/2015/9/8/chartex" xmlns:cx2="http://schemas.microsoft.com/office/drawing/2015/10/21/chartex" xmlns:cx3="http://schemas.microsoft.com/office/drawing/2016/5/9/chartex" xmlns:cx4="http://schemas.microsoft.com/office/drawing/2016/5/10/chartex" xmlns:cx5="http://schemas.microsoft.com/office/drawing/2016/5/11/chartex" xmlns:cx6="http://schemas.microsoft.com/office/drawing/2016/5/12/chartex" xmlns:cx7="http://schemas.microsoft.com/office/drawing/2016/5/13/chartex" xmlns:cx8="http://schemas.microsoft.com/office/drawing/2016/5/14/chartex" xmlns:mc="http://schemas.openxmlformats.org/markup-compatibility/2006" xmlns:aink="http://schemas.microsoft.com/office/drawing/2016/ink" xmlns:am3d="http://schemas.microsoft.com/office/drawing/2017/model3d" xmlns:o="urn:schemas-microsoft-com:office:office" xmlns:oel="http://schemas.microsoft.com/office/2019/extlst" xmlns:r="http://schemas.openxmlformats.org/officeDocument/2006/relationships" xmlns:m="http://schemas.openxmlformats.org/officeDocument/2006/math" xmlns:v="urn:schemas-microsoft-com:vml" xmlns:wp14="http://schemas.microsoft.com/office/word/2010/wordprocessingDrawing" xmlns:wp="http://schemas.openxmlformats.org/drawingml/2006/wordprocessingDrawing" xmlns:w10="urn:schemas-microsoft-com:office:word" xmlns:w="http://schemas.openxmlformats.org/wordprocessingml/2006/main" xmlns:w14="http://schemas.microsoft.com/office/word/2010/wordml" xmlns:w15="http://schemas.microsoft.com/office/word/2012/wordml" xmlns:w16cex="http://schemas.microsoft.com/office/word/2018/wordml/cex" xmlns:w16cid="http://schemas.microsoft.com/office/word/2016/wordml/cid" xmlns:w16="http://schemas.microsoft.com/office/word/2018/wordml" xmlns:w16du="http://schemas.microsoft.com/office/word/2023/wordml/word16du" xmlns:w16sdtdh="http://schemas.microsoft.com/office/word/2020/wordml/sdtdatahash" xmlns:w16se="http://schemas.microsoft.com/office/word/2015/wordml/symex" xmlns:wpg="http://schemas.microsoft.com/office/word/2010/wordprocessingGroup" xmlns:wpi="http://schemas.microsoft.com/office/word/2010/wordprocessingInk" xmlns:wne="http://schemas.microsoft.com/office/word/2006/wordml" xmlns:wps="http://schemas.microsoft.com/office/word/2010/wordprocessingShape" mc:Ignorable="w14 w15 w16se w16cid w16 w16cex w16sdtdh w16du wp14">
   <w:body>
     <w:p>
       <w:pPr>
@@ -981,7 +981,7 @@
           <w:lang w:val="en-US"/>
         </w:rPr>
         <w:drawing>
-          <wp:anchor distT="0" distB="0" distL="114300" distR="114300" simplePos="0" relativeHeight="251658240" behindDoc="1" locked="0" layoutInCell="1" allowOverlap="1" wp14:anchorId="179FB8A6" wp14:editId="42DB63BE">
+          <wp:anchor distT="0" distB="0" distL="114300" distR="114300" simplePos="0" relativeHeight="251658240" behindDoc="1" locked="0" layoutInCell="1" allowOverlap="1" wp14:anchorId="179FB8A6" wp14:editId="1DBB7A76">
             <wp:simplePos x="0" y="0"/>
             <wp:positionH relativeFrom="column">
               <wp:posOffset>63500</wp:posOffset>
@@ -2576,6 +2576,9 @@
       <w:r>
         <w:t>day 5</w:t>
       </w:r>
+      <w:r>
+        <w:t>.</w:t>
+      </w:r>
     </w:p>
     <w:p>
       <w:pPr>
@@ -2593,7 +2596,10 @@
         </w:rPr>
       </w:pPr>
       <w:r>
-        <w:t>Feature includes loading bar, background visuals and buttons to visual accessibility mode</w:t>
+        <w:t xml:space="preserve">Feature includes loading bar, background visuals and buttons </w:t>
+      </w:r>
+      <w:r>
+        <w:t>with contrasting backgrounds that allowed users to access accessibility mode.</w:t>
       </w:r>
     </w:p>
     <w:p>
@@ -2612,19 +2618,39 @@
         </w:rPr>
       </w:pPr>
       <w:r>
-        <w:t xml:space="preserve">Code stems </w:t>
-      </w:r>
-    </w:p>
-    <w:p>
-      <w:pPr>
+        <w:t>In the final jar, two modes are available – default and accessibility mode.</w:t>
+      </w:r>
+    </w:p>
+    <w:p>
+      <w:pPr>
+        <w:pStyle w:val="ListParagraph"/>
+        <w:numPr>
+          <w:ilvl w:val="0"/>
+          <w:numId w:val="9"/>
+        </w:numPr>
         <w:tabs>
           <w:tab w:val="left" w:pos="8900"/>
         </w:tabs>
         <w:rPr>
-          <w:b/>
-          <w:bCs/>
-        </w:rPr>
-      </w:pPr>
+          <w:i/>
+          <w:iCs/>
+        </w:rPr>
+      </w:pPr>
+      <w:r>
+        <w:t xml:space="preserve">Code stems from Splash Screen, Feature Selection Screen, Action </w:t>
+      </w:r>
+      <w:r>
+        <w:t>M</w:t>
+      </w:r>
+      <w:r>
+        <w:t xml:space="preserve">anager </w:t>
+      </w:r>
+      <w:r>
+        <w:t>A</w:t>
+      </w:r>
+      <w:r>
+        <w:t>ccessibility and Normal Mode Launcher.</w:t>
+      </w:r>
     </w:p>
     <w:p>
       <w:pPr>
@@ -2811,6 +2837,13 @@
         </w:rPr>
         <w:t>Testing splash screen</w:t>
       </w:r>
+      <w:r>
+        <w:rPr>
+          <w:rFonts w:eastAsia="Times New Roman" w:cs="Times New Roman"/>
+          <w:color w:val="000000"/>
+        </w:rPr>
+        <w:t xml:space="preserve"> selection panel worked</w:t>
+      </w:r>
     </w:p>
     <w:p>
       <w:pPr>
@@ -2844,7 +2877,6 @@
           <w:bCs/>
           <w:color w:val="000000"/>
         </w:rPr>
-        <w:lastRenderedPageBreak/>
         <w:t>Tools</w:t>
       </w:r>
     </w:p>
@@ -3324,7 +3356,7 @@
 </file>
 
 <file path=word/endnotes.xml><?xml version="1.0" encoding="utf-8"?>
-<w:endnotes xmlns:wpc="http://schemas.microsoft.com/office/word/2010/wordprocessingCanvas" xmlns:cx="http://schemas.microsoft.com/office/drawing/2014/chartex" xmlns:cx1="http://schemas.microsoft.com/office/drawing/2015/9/8/chartex" xmlns:cx2="http://schemas.microsoft.com/office/drawing/2015/10/21/chartex" xmlns:cx3="http://schemas.microsoft.com/office/drawing/2016/5/9/chartex" xmlns:cx4="http://schemas.microsoft.com/office/drawing/2016/5/10/chartex" xmlns:cx5="http://schemas.microsoft.com/office/drawing/2016/5/11/chartex" xmlns:cx6="http://schemas.microsoft.com/office/drawing/2016/5/12/chartex" xmlns:cx7="http://schemas.microsoft.com/office/drawing/2016/5/13/chartex" xmlns:cx8="http://schemas.microsoft.com/office/drawing/2016/5/14/chartex" xmlns:mc="http://schemas.openxmlformats.org/markup-compatibility/2006" xmlns:aink="http://schemas.microsoft.com/office/drawing/2016/ink" xmlns:am3d="http://schemas.microsoft.com/office/drawing/2017/model3d" xmlns:o="urn:schemas-microsoft-com:office:office" xmlns:oel="http://schemas.microsoft.com/office/2019/extlst" xmlns:r="http://schemas.openxmlformats.org/officeDocument/2006/relationships" xmlns:m="http://schemas.openxmlformats.org/officeDocument/2006/math" xmlns:v="urn:schemas-microsoft-com:vml" xmlns:wp14="http://schemas.microsoft.com/office/word/2010/wordprocessingDrawing" xmlns:wp="http://schemas.openxmlformats.org/drawingml/2006/wordprocessingDrawing" xmlns:w10="urn:schemas-microsoft-com:office:word" xmlns:w="http://schemas.openxmlformats.org/wordprocessingml/2006/main" xmlns:w14="http://schemas.microsoft.com/office/word/2010/wordml" xmlns:w15="http://schemas.microsoft.com/office/word/2012/wordml" xmlns:w16cex="http://schemas.microsoft.com/office/word/2018/wordml/cex" xmlns:w16cid="http://schemas.microsoft.com/office/word/2016/wordml/cid" xmlns:w16="http://schemas.microsoft.com/office/word/2018/wordml" xmlns:w16du="http://schemas.microsoft.com/office/word/2023/wordml/word16du" xmlns:w16sdtdh="http://schemas.microsoft.com/office/word/2020/wordml/sdtdatahash" xmlns:w16sdtfl="http://schemas.microsoft.com/office/word/2024/wordml/sdtformatlock" xmlns:w16se="http://schemas.microsoft.com/office/word/2015/wordml/symex" xmlns:wpg="http://schemas.microsoft.com/office/word/2010/wordprocessingGroup" xmlns:wpi="http://schemas.microsoft.com/office/word/2010/wordprocessingInk" xmlns:wne="http://schemas.microsoft.com/office/word/2006/wordml" xmlns:wps="http://schemas.microsoft.com/office/word/2010/wordprocessingShape" mc:Ignorable="w14 w15 w16se w16cid w16 w16cex w16sdtdh w16sdtfl w16du wp14">
+<w:endnotes xmlns:wpc="http://schemas.microsoft.com/office/word/2010/wordprocessingCanvas" xmlns:cx="http://schemas.microsoft.com/office/drawing/2014/chartex" xmlns:cx1="http://schemas.microsoft.com/office/drawing/2015/9/8/chartex" xmlns:cx2="http://schemas.microsoft.com/office/drawing/2015/10/21/chartex" xmlns:cx3="http://schemas.microsoft.com/office/drawing/2016/5/9/chartex" xmlns:cx4="http://schemas.microsoft.com/office/drawing/2016/5/10/chartex" xmlns:cx5="http://schemas.microsoft.com/office/drawing/2016/5/11/chartex" xmlns:cx6="http://schemas.microsoft.com/office/drawing/2016/5/12/chartex" xmlns:cx7="http://schemas.microsoft.com/office/drawing/2016/5/13/chartex" xmlns:cx8="http://schemas.microsoft.com/office/drawing/2016/5/14/chartex" xmlns:mc="http://schemas.openxmlformats.org/markup-compatibility/2006" xmlns:aink="http://schemas.microsoft.com/office/drawing/2016/ink" xmlns:am3d="http://schemas.microsoft.com/office/drawing/2017/model3d" xmlns:o="urn:schemas-microsoft-com:office:office" xmlns:oel="http://schemas.microsoft.com/office/2019/extlst" xmlns:r="http://schemas.openxmlformats.org/officeDocument/2006/relationships" xmlns:m="http://schemas.openxmlformats.org/officeDocument/2006/math" xmlns:v="urn:schemas-microsoft-com:vml" xmlns:wp14="http://schemas.microsoft.com/office/word/2010/wordprocessingDrawing" xmlns:wp="http://schemas.openxmlformats.org/drawingml/2006/wordprocessingDrawing" xmlns:w10="urn:schemas-microsoft-com:office:word" xmlns:w="http://schemas.openxmlformats.org/wordprocessingml/2006/main" xmlns:w14="http://schemas.microsoft.com/office/word/2010/wordml" xmlns:w15="http://schemas.microsoft.com/office/word/2012/wordml" xmlns:w16cex="http://schemas.microsoft.com/office/word/2018/wordml/cex" xmlns:w16cid="http://schemas.microsoft.com/office/word/2016/wordml/cid" xmlns:w16="http://schemas.microsoft.com/office/word/2018/wordml" xmlns:w16du="http://schemas.microsoft.com/office/word/2023/wordml/word16du" xmlns:w16sdtdh="http://schemas.microsoft.com/office/word/2020/wordml/sdtdatahash" xmlns:w16se="http://schemas.microsoft.com/office/word/2015/wordml/symex" xmlns:wpg="http://schemas.microsoft.com/office/word/2010/wordprocessingGroup" xmlns:wpi="http://schemas.microsoft.com/office/word/2010/wordprocessingInk" xmlns:wne="http://schemas.microsoft.com/office/word/2006/wordml" xmlns:wps="http://schemas.microsoft.com/office/word/2010/wordprocessingShape" mc:Ignorable="w14 w15 w16se w16cid w16 w16cex w16sdtdh w16du wp14">
   <w:endnote w:type="separator" w:id="-1">
     <w:p>
       <w:pPr>
@@ -3349,7 +3381,7 @@
 </file>
 
 <file path=word/footnotes.xml><?xml version="1.0" encoding="utf-8"?>
-<w:footnotes xmlns:wpc="http://schemas.microsoft.com/office/word/2010/wordprocessingCanvas" xmlns:cx="http://schemas.microsoft.com/office/drawing/2014/chartex" xmlns:cx1="http://schemas.microsoft.com/office/drawing/2015/9/8/chartex" xmlns:cx2="http://schemas.microsoft.com/office/drawing/2015/10/21/chartex" xmlns:cx3="http://schemas.microsoft.com/office/drawing/2016/5/9/chartex" xmlns:cx4="http://schemas.microsoft.com/office/drawing/2016/5/10/chartex" xmlns:cx5="http://schemas.microsoft.com/office/drawing/2016/5/11/chartex" xmlns:cx6="http://schemas.microsoft.com/office/drawing/2016/5/12/chartex" xmlns:cx7="http://schemas.microsoft.com/office/drawing/2016/5/13/chartex" xmlns:cx8="http://schemas.microsoft.com/office/drawing/2016/5/14/chartex" xmlns:mc="http://schemas.openxmlformats.org/markup-compatibility/2006" xmlns:aink="http://schemas.microsoft.com/office/drawing/2016/ink" xmlns:am3d="http://schemas.microsoft.com/office/drawing/2017/model3d" xmlns:o="urn:schemas-microsoft-com:office:office" xmlns:oel="http://schemas.microsoft.com/office/2019/extlst" xmlns:r="http://schemas.openxmlformats.org/officeDocument/2006/relationships" xmlns:m="http://schemas.openxmlformats.org/officeDocument/2006/math" xmlns:v="urn:schemas-microsoft-com:vml" xmlns:wp14="http://schemas.microsoft.com/office/word/2010/wordprocessingDrawing" xmlns:wp="http://schemas.openxmlformats.org/drawingml/2006/wordprocessingDrawing" xmlns:w10="urn:schemas-microsoft-com:office:word" xmlns:w="http://schemas.openxmlformats.org/wordprocessingml/2006/main" xmlns:w14="http://schemas.microsoft.com/office/word/2010/wordml" xmlns:w15="http://schemas.microsoft.com/office/word/2012/wordml" xmlns:w16cex="http://schemas.microsoft.com/office/word/2018/wordml/cex" xmlns:w16cid="http://schemas.microsoft.com/office/word/2016/wordml/cid" xmlns:w16="http://schemas.microsoft.com/office/word/2018/wordml" xmlns:w16du="http://schemas.microsoft.com/office/word/2023/wordml/word16du" xmlns:w16sdtdh="http://schemas.microsoft.com/office/word/2020/wordml/sdtdatahash" xmlns:w16sdtfl="http://schemas.microsoft.com/office/word/2024/wordml/sdtformatlock" xmlns:w16se="http://schemas.microsoft.com/office/word/2015/wordml/symex" xmlns:wpg="http://schemas.microsoft.com/office/word/2010/wordprocessingGroup" xmlns:wpi="http://schemas.microsoft.com/office/word/2010/wordprocessingInk" xmlns:wne="http://schemas.microsoft.com/office/word/2006/wordml" xmlns:wps="http://schemas.microsoft.com/office/word/2010/wordprocessingShape" mc:Ignorable="w14 w15 w16se w16cid w16 w16cex w16sdtdh w16sdtfl w16du wp14">
+<w:footnotes xmlns:wpc="http://schemas.microsoft.com/office/word/2010/wordprocessingCanvas" xmlns:cx="http://schemas.microsoft.com/office/drawing/2014/chartex" xmlns:cx1="http://schemas.microsoft.com/office/drawing/2015/9/8/chartex" xmlns:cx2="http://schemas.microsoft.com/office/drawing/2015/10/21/chartex" xmlns:cx3="http://schemas.microsoft.com/office/drawing/2016/5/9/chartex" xmlns:cx4="http://schemas.microsoft.com/office/drawing/2016/5/10/chartex" xmlns:cx5="http://schemas.microsoft.com/office/drawing/2016/5/11/chartex" xmlns:cx6="http://schemas.microsoft.com/office/drawing/2016/5/12/chartex" xmlns:cx7="http://schemas.microsoft.com/office/drawing/2016/5/13/chartex" xmlns:cx8="http://schemas.microsoft.com/office/drawing/2016/5/14/chartex" xmlns:mc="http://schemas.openxmlformats.org/markup-compatibility/2006" xmlns:aink="http://schemas.microsoft.com/office/drawing/2016/ink" xmlns:am3d="http://schemas.microsoft.com/office/drawing/2017/model3d" xmlns:o="urn:schemas-microsoft-com:office:office" xmlns:oel="http://schemas.microsoft.com/office/2019/extlst" xmlns:r="http://schemas.openxmlformats.org/officeDocument/2006/relationships" xmlns:m="http://schemas.openxmlformats.org/officeDocument/2006/math" xmlns:v="urn:schemas-microsoft-com:vml" xmlns:wp14="http://schemas.microsoft.com/office/word/2010/wordprocessingDrawing" xmlns:wp="http://schemas.openxmlformats.org/drawingml/2006/wordprocessingDrawing" xmlns:w10="urn:schemas-microsoft-com:office:word" xmlns:w="http://schemas.openxmlformats.org/wordprocessingml/2006/main" xmlns:w14="http://schemas.microsoft.com/office/word/2010/wordml" xmlns:w15="http://schemas.microsoft.com/office/word/2012/wordml" xmlns:w16cex="http://schemas.microsoft.com/office/word/2018/wordml/cex" xmlns:w16cid="http://schemas.microsoft.com/office/word/2016/wordml/cid" xmlns:w16="http://schemas.microsoft.com/office/word/2018/wordml" xmlns:w16du="http://schemas.microsoft.com/office/word/2023/wordml/word16du" xmlns:w16sdtdh="http://schemas.microsoft.com/office/word/2020/wordml/sdtdatahash" xmlns:w16se="http://schemas.microsoft.com/office/word/2015/wordml/symex" xmlns:wpg="http://schemas.microsoft.com/office/word/2010/wordprocessingGroup" xmlns:wpi="http://schemas.microsoft.com/office/word/2010/wordprocessingInk" xmlns:wne="http://schemas.microsoft.com/office/word/2006/wordml" xmlns:wps="http://schemas.microsoft.com/office/word/2010/wordprocessingShape" mc:Ignorable="w14 w15 w16se w16cid w16 w16cex w16sdtdh w16du wp14">
   <w:footnote w:type="separator" w:id="-1">
     <w:p>
       <w:pPr>
@@ -3374,7 +3406,7 @@
 </file>
 
 <file path=word/header1.xml><?xml version="1.0" encoding="utf-8"?>
-<w:hdr xmlns:wpc="http://schemas.microsoft.com/office/word/2010/wordprocessingCanvas" xmlns:cx="http://schemas.microsoft.com/office/drawing/2014/chartex" xmlns:cx1="http://schemas.microsoft.com/office/drawing/2015/9/8/chartex" xmlns:cx2="http://schemas.microsoft.com/office/drawing/2015/10/21/chartex" xmlns:cx3="http://schemas.microsoft.com/office/drawing/2016/5/9/chartex" xmlns:cx4="http://schemas.microsoft.com/office/drawing/2016/5/10/chartex" xmlns:cx5="http://schemas.microsoft.com/office/drawing/2016/5/11/chartex" xmlns:cx6="http://schemas.microsoft.com/office/drawing/2016/5/12/chartex" xmlns:cx7="http://schemas.microsoft.com/office/drawing/2016/5/13/chartex" xmlns:cx8="http://schemas.microsoft.com/office/drawing/2016/5/14/chartex" xmlns:mc="http://schemas.openxmlformats.org/markup-compatibility/2006" xmlns:aink="http://schemas.microsoft.com/office/drawing/2016/ink" xmlns:am3d="http://schemas.microsoft.com/office/drawing/2017/model3d" xmlns:o="urn:schemas-microsoft-com:office:office" xmlns:oel="http://schemas.microsoft.com/office/2019/extlst" xmlns:r="http://schemas.openxmlformats.org/officeDocument/2006/relationships" xmlns:m="http://schemas.openxmlformats.org/officeDocument/2006/math" xmlns:v="urn:schemas-microsoft-com:vml" xmlns:wp14="http://schemas.microsoft.com/office/word/2010/wordprocessingDrawing" xmlns:wp="http://schemas.openxmlformats.org/drawingml/2006/wordprocessingDrawing" xmlns:w10="urn:schemas-microsoft-com:office:word" xmlns:w="http://schemas.openxmlformats.org/wordprocessingml/2006/main" xmlns:w14="http://schemas.microsoft.com/office/word/2010/wordml" xmlns:w15="http://schemas.microsoft.com/office/word/2012/wordml" xmlns:w16cex="http://schemas.microsoft.com/office/word/2018/wordml/cex" xmlns:w16cid="http://schemas.microsoft.com/office/word/2016/wordml/cid" xmlns:w16="http://schemas.microsoft.com/office/word/2018/wordml" xmlns:w16du="http://schemas.microsoft.com/office/word/2023/wordml/word16du" xmlns:w16sdtdh="http://schemas.microsoft.com/office/word/2020/wordml/sdtdatahash" xmlns:w16sdtfl="http://schemas.microsoft.com/office/word/2024/wordml/sdtformatlock" xmlns:w16se="http://schemas.microsoft.com/office/word/2015/wordml/symex" xmlns:wpg="http://schemas.microsoft.com/office/word/2010/wordprocessingGroup" xmlns:wpi="http://schemas.microsoft.com/office/word/2010/wordprocessingInk" xmlns:wne="http://schemas.microsoft.com/office/word/2006/wordml" xmlns:wps="http://schemas.microsoft.com/office/word/2010/wordprocessingShape" mc:Ignorable="w14 w15 w16se w16cid w16 w16cex w16sdtdh w16sdtfl w16du wp14">
+<w:hdr xmlns:wpc="http://schemas.microsoft.com/office/word/2010/wordprocessingCanvas" xmlns:cx="http://schemas.microsoft.com/office/drawing/2014/chartex" xmlns:cx1="http://schemas.microsoft.com/office/drawing/2015/9/8/chartex" xmlns:cx2="http://schemas.microsoft.com/office/drawing/2015/10/21/chartex" xmlns:cx3="http://schemas.microsoft.com/office/drawing/2016/5/9/chartex" xmlns:cx4="http://schemas.microsoft.com/office/drawing/2016/5/10/chartex" xmlns:cx5="http://schemas.microsoft.com/office/drawing/2016/5/11/chartex" xmlns:cx6="http://schemas.microsoft.com/office/drawing/2016/5/12/chartex" xmlns:cx7="http://schemas.microsoft.com/office/drawing/2016/5/13/chartex" xmlns:cx8="http://schemas.microsoft.com/office/drawing/2016/5/14/chartex" xmlns:mc="http://schemas.openxmlformats.org/markup-compatibility/2006" xmlns:aink="http://schemas.microsoft.com/office/drawing/2016/ink" xmlns:am3d="http://schemas.microsoft.com/office/drawing/2017/model3d" xmlns:o="urn:schemas-microsoft-com:office:office" xmlns:oel="http://schemas.microsoft.com/office/2019/extlst" xmlns:r="http://schemas.openxmlformats.org/officeDocument/2006/relationships" xmlns:m="http://schemas.openxmlformats.org/officeDocument/2006/math" xmlns:v="urn:schemas-microsoft-com:vml" xmlns:wp14="http://schemas.microsoft.com/office/word/2010/wordprocessingDrawing" xmlns:wp="http://schemas.openxmlformats.org/drawingml/2006/wordprocessingDrawing" xmlns:w10="urn:schemas-microsoft-com:office:word" xmlns:w="http://schemas.openxmlformats.org/wordprocessingml/2006/main" xmlns:w14="http://schemas.microsoft.com/office/word/2010/wordml" xmlns:w15="http://schemas.microsoft.com/office/word/2012/wordml" xmlns:w16cex="http://schemas.microsoft.com/office/word/2018/wordml/cex" xmlns:w16cid="http://schemas.microsoft.com/office/word/2016/wordml/cid" xmlns:w16="http://schemas.microsoft.com/office/word/2018/wordml" xmlns:w16du="http://schemas.microsoft.com/office/word/2023/wordml/word16du" xmlns:w16sdtdh="http://schemas.microsoft.com/office/word/2020/wordml/sdtdatahash" xmlns:w16se="http://schemas.microsoft.com/office/word/2015/wordml/symex" xmlns:wpg="http://schemas.microsoft.com/office/word/2010/wordprocessingGroup" xmlns:wpi="http://schemas.microsoft.com/office/word/2010/wordprocessingInk" xmlns:wne="http://schemas.microsoft.com/office/word/2006/wordml" xmlns:wps="http://schemas.microsoft.com/office/word/2010/wordprocessingShape" mc:Ignorable="w14 w15 w16se w16cid w16 w16cex w16sdtdh w16du wp14">
   <w:p>
     <w:pPr>
       <w:pStyle w:val="Header"/>
@@ -3386,21 +3418,7 @@
       <w:rPr>
         <w:lang w:val="en-US"/>
       </w:rPr>
-      <w:t xml:space="preserve">Luis </w:t>
-    </w:r>
-    <w:proofErr w:type="spellStart"/>
-    <w:r>
-      <w:rPr>
-        <w:lang w:val="en-US"/>
-      </w:rPr>
-      <w:t>Goate</w:t>
-    </w:r>
-    <w:proofErr w:type="spellEnd"/>
-    <w:r>
-      <w:rPr>
-        <w:lang w:val="en-US"/>
-      </w:rPr>
-      <w:t xml:space="preserve"> 21043562</w:t>
+      <w:t>Luis Goate 21043562</w:t>
     </w:r>
   </w:p>
   <w:p>
@@ -3415,7 +3433,7 @@
 </file>
 
 <file path=word/numbering.xml><?xml version="1.0" encoding="utf-8"?>
-<w:numbering xmlns:wpc="http://schemas.microsoft.com/office/word/2010/wordprocessingCanvas" xmlns:cx="http://schemas.microsoft.com/office/drawing/2014/chartex" xmlns:cx1="http://schemas.microsoft.com/office/drawing/2015/9/8/chartex" xmlns:cx2="http://schemas.microsoft.com/office/drawing/2015/10/21/chartex" xmlns:cx3="http://schemas.microsoft.com/office/drawing/2016/5/9/chartex" xmlns:cx4="http://schemas.microsoft.com/office/drawing/2016/5/10/chartex" xmlns:cx5="http://schemas.microsoft.com/office/drawing/2016/5/11/chartex" xmlns:cx6="http://schemas.microsoft.com/office/drawing/2016/5/12/chartex" xmlns:cx7="http://schemas.microsoft.com/office/drawing/2016/5/13/chartex" xmlns:cx8="http://schemas.microsoft.com/office/drawing/2016/5/14/chartex" xmlns:mc="http://schemas.openxmlformats.org/markup-compatibility/2006" xmlns:aink="http://schemas.microsoft.com/office/drawing/2016/ink" xmlns:am3d="http://schemas.microsoft.com/office/drawing/2017/model3d" xmlns:o="urn:schemas-microsoft-com:office:office" xmlns:oel="http://schemas.microsoft.com/office/2019/extlst" xmlns:r="http://schemas.openxmlformats.org/officeDocument/2006/relationships" xmlns:m="http://schemas.openxmlformats.org/officeDocument/2006/math" xmlns:v="urn:schemas-microsoft-com:vml" xmlns:wp14="http://schemas.microsoft.com/office/word/2010/wordprocessingDrawing" xmlns:wp="http://schemas.openxmlformats.org/drawingml/2006/wordprocessingDrawing" xmlns:w10="urn:schemas-microsoft-com:office:word" xmlns:w="http://schemas.openxmlformats.org/wordprocessingml/2006/main" xmlns:w14="http://schemas.microsoft.com/office/word/2010/wordml" xmlns:w15="http://schemas.microsoft.com/office/word/2012/wordml" xmlns:w16cex="http://schemas.microsoft.com/office/word/2018/wordml/cex" xmlns:w16cid="http://schemas.microsoft.com/office/word/2016/wordml/cid" xmlns:w16="http://schemas.microsoft.com/office/word/2018/wordml" xmlns:w16du="http://schemas.microsoft.com/office/word/2023/wordml/word16du" xmlns:w16sdtdh="http://schemas.microsoft.com/office/word/2020/wordml/sdtdatahash" xmlns:w16sdtfl="http://schemas.microsoft.com/office/word/2024/wordml/sdtformatlock" xmlns:w16se="http://schemas.microsoft.com/office/word/2015/wordml/symex" xmlns:wpg="http://schemas.microsoft.com/office/word/2010/wordprocessingGroup" xmlns:wpi="http://schemas.microsoft.com/office/word/2010/wordprocessingInk" xmlns:wne="http://schemas.microsoft.com/office/word/2006/wordml" xmlns:wps="http://schemas.microsoft.com/office/word/2010/wordprocessingShape" mc:Ignorable="w14 w15 w16se w16cid w16 w16cex w16sdtdh w16sdtfl w16du wp14">
+<w:numbering xmlns:wpc="http://schemas.microsoft.com/office/word/2010/wordprocessingCanvas" xmlns:cx="http://schemas.microsoft.com/office/drawing/2014/chartex" xmlns:cx1="http://schemas.microsoft.com/office/drawing/2015/9/8/chartex" xmlns:cx2="http://schemas.microsoft.com/office/drawing/2015/10/21/chartex" xmlns:cx3="http://schemas.microsoft.com/office/drawing/2016/5/9/chartex" xmlns:cx4="http://schemas.microsoft.com/office/drawing/2016/5/10/chartex" xmlns:cx5="http://schemas.microsoft.com/office/drawing/2016/5/11/chartex" xmlns:cx6="http://schemas.microsoft.com/office/drawing/2016/5/12/chartex" xmlns:cx7="http://schemas.microsoft.com/office/drawing/2016/5/13/chartex" xmlns:cx8="http://schemas.microsoft.com/office/drawing/2016/5/14/chartex" xmlns:mc="http://schemas.openxmlformats.org/markup-compatibility/2006" xmlns:aink="http://schemas.microsoft.com/office/drawing/2016/ink" xmlns:am3d="http://schemas.microsoft.com/office/drawing/2017/model3d" xmlns:o="urn:schemas-microsoft-com:office:office" xmlns:oel="http://schemas.microsoft.com/office/2019/extlst" xmlns:r="http://schemas.openxmlformats.org/officeDocument/2006/relationships" xmlns:m="http://schemas.openxmlformats.org/officeDocument/2006/math" xmlns:v="urn:schemas-microsoft-com:vml" xmlns:wp14="http://schemas.microsoft.com/office/word/2010/wordprocessingDrawing" xmlns:wp="http://schemas.openxmlformats.org/drawingml/2006/wordprocessingDrawing" xmlns:w10="urn:schemas-microsoft-com:office:word" xmlns:w="http://schemas.openxmlformats.org/wordprocessingml/2006/main" xmlns:w14="http://schemas.microsoft.com/office/word/2010/wordml" xmlns:w15="http://schemas.microsoft.com/office/word/2012/wordml" xmlns:w16cex="http://schemas.microsoft.com/office/word/2018/wordml/cex" xmlns:w16cid="http://schemas.microsoft.com/office/word/2016/wordml/cid" xmlns:w16="http://schemas.microsoft.com/office/word/2018/wordml" xmlns:w16du="http://schemas.microsoft.com/office/word/2023/wordml/word16du" xmlns:w16sdtdh="http://schemas.microsoft.com/office/word/2020/wordml/sdtdatahash" xmlns:w16se="http://schemas.microsoft.com/office/word/2015/wordml/symex" xmlns:wpg="http://schemas.microsoft.com/office/word/2010/wordprocessingGroup" xmlns:wpi="http://schemas.microsoft.com/office/word/2010/wordprocessingInk" xmlns:wne="http://schemas.microsoft.com/office/word/2006/wordml" xmlns:wps="http://schemas.microsoft.com/office/word/2010/wordprocessingShape" mc:Ignorable="w14 w15 w16se w16cid w16 w16cex w16sdtdh w16du wp14">
   <w:abstractNum w:abstractNumId="0" w15:restartNumberingAfterBreak="0">
     <w:nsid w:val="05AA7A02"/>
     <w:multiLevelType w:val="hybridMultilevel"/>
@@ -5172,7 +5190,7 @@
 </file>
 
 <file path=word/styles.xml><?xml version="1.0" encoding="utf-8"?>
-<w:styles xmlns:mc="http://schemas.openxmlformats.org/markup-compatibility/2006" xmlns:r="http://schemas.openxmlformats.org/officeDocument/2006/relationships" xmlns:w="http://schemas.openxmlformats.org/wordprocessingml/2006/main" xmlns:w14="http://schemas.microsoft.com/office/word/2010/wordml" xmlns:w15="http://schemas.microsoft.com/office/word/2012/wordml" xmlns:w16cex="http://schemas.microsoft.com/office/word/2018/wordml/cex" xmlns:w16cid="http://schemas.microsoft.com/office/word/2016/wordml/cid" xmlns:w16="http://schemas.microsoft.com/office/word/2018/wordml" xmlns:w16du="http://schemas.microsoft.com/office/word/2023/wordml/word16du" xmlns:w16sdtdh="http://schemas.microsoft.com/office/word/2020/wordml/sdtdatahash" xmlns:w16sdtfl="http://schemas.microsoft.com/office/word/2024/wordml/sdtformatlock" xmlns:w16se="http://schemas.microsoft.com/office/word/2015/wordml/symex" mc:Ignorable="w14 w15 w16se w16cid w16 w16cex w16sdtdh w16sdtfl w16du">
+<w:styles xmlns:mc="http://schemas.openxmlformats.org/markup-compatibility/2006" xmlns:r="http://schemas.openxmlformats.org/officeDocument/2006/relationships" xmlns:w="http://schemas.openxmlformats.org/wordprocessingml/2006/main" xmlns:w14="http://schemas.microsoft.com/office/word/2010/wordml" xmlns:w15="http://schemas.microsoft.com/office/word/2012/wordml" xmlns:w16cex="http://schemas.microsoft.com/office/word/2018/wordml/cex" xmlns:w16cid="http://schemas.microsoft.com/office/word/2016/wordml/cid" xmlns:w16="http://schemas.microsoft.com/office/word/2018/wordml" xmlns:w16du="http://schemas.microsoft.com/office/word/2023/wordml/word16du" xmlns:w16sdtdh="http://schemas.microsoft.com/office/word/2020/wordml/sdtdatahash" xmlns:w16se="http://schemas.microsoft.com/office/word/2015/wordml/symex" mc:Ignorable="w14 w15 w16se w16cid w16 w16cex w16sdtdh w16du">
   <w:docDefaults>
     <w:rPrDefault>
       <w:rPr>
